--- a/Assessment 1 PABW.docx
+++ b/Assessment 1 PABW.docx
@@ -1,59 +1,50 @@
 
 <file path=word/document.xml><?xml version="1.0" encoding="utf-8"?>
-<w:document xmlns:mc="http://schemas.openxmlformats.org/markup-compatibility/2006" xmlns:o="urn:schemas-microsoft-com:office:office" xmlns:r="http://schemas.openxmlformats.org/officeDocument/2006/relationships" xmlns:m="http://schemas.openxmlformats.org/officeDocument/2006/math" xmlns:v="urn:schemas-microsoft-com:vml" xmlns:wp="http://schemas.openxmlformats.org/drawingml/2006/wordprocessingDrawing" xmlns:w10="urn:schemas-microsoft-com:office:word" xmlns:w="http://schemas.openxmlformats.org/wordprocessingml/2006/main" xmlns:wne="http://schemas.microsoft.com/office/word/2006/wordml" xmlns:sl="http://schemas.openxmlformats.org/schemaLibrary/2006/main" xmlns:a="http://schemas.openxmlformats.org/drawingml/2006/main" xmlns:pic="http://schemas.openxmlformats.org/drawingml/2006/picture" xmlns:c="http://schemas.openxmlformats.org/drawingml/2006/chart" xmlns:lc="http://schemas.openxmlformats.org/drawingml/2006/lockedCanvas" xmlns:dgm="http://schemas.openxmlformats.org/drawingml/2006/diagram" xmlns:wps="http://schemas.microsoft.com/office/word/2010/wordprocessingShape" xmlns:wpg="http://schemas.microsoft.com/office/word/2010/wordprocessingGroup" xmlns:w14="http://schemas.microsoft.com/office/word/2010/wordml" xmlns:w15="http://schemas.microsoft.com/office/word/2012/wordml">
+<w:document xmlns:wpc="http://schemas.microsoft.com/office/word/2010/wordprocessingCanvas" xmlns:cx="http://schemas.microsoft.com/office/drawing/2014/chartex" xmlns:cx1="http://schemas.microsoft.com/office/drawing/2015/9/8/chartex" xmlns:cx2="http://schemas.microsoft.com/office/drawing/2015/10/21/chartex" xmlns:cx3="http://schemas.microsoft.com/office/drawing/2016/5/9/chartex" xmlns:cx4="http://schemas.microsoft.com/office/drawing/2016/5/10/chartex" xmlns:cx5="http://schemas.microsoft.com/office/drawing/2016/5/11/chartex" xmlns:cx6="http://schemas.microsoft.com/office/drawing/2016/5/12/chartex" xmlns:cx7="http://schemas.microsoft.com/office/drawing/2016/5/13/chartex" xmlns:cx8="http://schemas.microsoft.com/office/drawing/2016/5/14/chartex" xmlns:mc="http://schemas.openxmlformats.org/markup-compatibility/2006" xmlns:aink="http://schemas.microsoft.com/office/drawing/2016/ink" xmlns:am3d="http://schemas.microsoft.com/office/drawing/2017/model3d" xmlns:o="urn:schemas-microsoft-com:office:office" xmlns:oel="http://schemas.microsoft.com/office/2019/extlst" xmlns:r="http://schemas.openxmlformats.org/officeDocument/2006/relationships" xmlns:m="http://schemas.openxmlformats.org/officeDocument/2006/math" xmlns:v="urn:schemas-microsoft-com:vml" xmlns:wp14="http://schemas.microsoft.com/office/word/2010/wordprocessingDrawing" xmlns:wp="http://schemas.openxmlformats.org/drawingml/2006/wordprocessingDrawing" xmlns:w10="urn:schemas-microsoft-com:office:word" xmlns:w="http://schemas.openxmlformats.org/wordprocessingml/2006/main" xmlns:w14="http://schemas.microsoft.com/office/word/2010/wordml" xmlns:w15="http://schemas.microsoft.com/office/word/2012/wordml" xmlns:w16cex="http://schemas.microsoft.com/office/word/2018/wordml/cex" xmlns:w16cid="http://schemas.microsoft.com/office/word/2016/wordml/cid" xmlns:w16="http://schemas.microsoft.com/office/word/2018/wordml" xmlns:w16du="http://schemas.microsoft.com/office/word/2023/wordml/word16du" xmlns:w16sdtdh="http://schemas.microsoft.com/office/word/2020/wordml/sdtdatahash" xmlns:w16se="http://schemas.microsoft.com/office/word/2015/wordml/symex" xmlns:wpg="http://schemas.microsoft.com/office/word/2010/wordprocessingGroup" xmlns:wpi="http://schemas.microsoft.com/office/word/2010/wordprocessingInk" xmlns:wne="http://schemas.microsoft.com/office/word/2006/wordml" xmlns:wps="http://schemas.microsoft.com/office/word/2010/wordprocessingShape" mc:Ignorable="w14 w15 w16se w16cid w16 w16cex w16sdtdh w16du wp14">
   <w:body>
     <w:p>
-      <w:pPr>
-        <w:rPr/>
-      </w:pPr>
-      <w:r>
-        <w:rPr>
-          <w:rtl w:val="0"/>
-        </w:rPr>
-        <w:t xml:space="preserve">Assessment             : 1</w:t>
-      </w:r>
-    </w:p>
-    <w:p>
-      <w:pPr>
-        <w:rPr/>
-      </w:pPr>
-      <w:r>
-        <w:rPr>
-          <w:rtl w:val="0"/>
-        </w:rPr>
-        <w:t xml:space="preserve">Kode Mata Kuliah    : VSI2M2</w:t>
-      </w:r>
-    </w:p>
-    <w:p>
-      <w:pPr>
-        <w:rPr/>
-      </w:pPr>
-      <w:r>
-        <w:rPr>
-          <w:rtl w:val="0"/>
-        </w:rPr>
-        <w:t xml:space="preserve">Nama Mata Kuliah  : Pengembangan Aplikasi Berbasis Web</w:t>
-      </w:r>
-    </w:p>
-    <w:p>
-      <w:pPr>
-        <w:rPr/>
-      </w:pPr>
-      <w:r>
-        <w:rPr>
-          <w:rtl w:val="0"/>
-        </w:rPr>
-      </w:r>
-    </w:p>
-    <w:p>
-      <w:pPr>
-        <w:rPr/>
-      </w:pPr>
-      <w:r>
-        <w:rPr>
-          <w:rtl w:val="0"/>
-        </w:rPr>
-        <w:t xml:space="preserve">Ketentuan:</w:t>
+      <w:r>
+        <w:t xml:space="preserve">Assessment           </w:t>
+      </w:r>
+      <w:proofErr w:type="gramStart"/>
+      <w:r>
+        <w:t xml:space="preserve">  :</w:t>
+      </w:r>
+      <w:proofErr w:type="gramEnd"/>
+      <w:r>
+        <w:t xml:space="preserve"> 1</w:t>
+      </w:r>
+    </w:p>
+    <w:p>
+      <w:r>
+        <w:t xml:space="preserve">Kode Mata Kuliah  </w:t>
+      </w:r>
+      <w:proofErr w:type="gramStart"/>
+      <w:r>
+        <w:t xml:space="preserve">  :</w:t>
+      </w:r>
+      <w:proofErr w:type="gramEnd"/>
+      <w:r>
+        <w:t xml:space="preserve"> VSI2M2</w:t>
+      </w:r>
+    </w:p>
+    <w:p>
+      <w:r>
+        <w:t xml:space="preserve">Nama Mata </w:t>
+      </w:r>
+      <w:proofErr w:type="gramStart"/>
+      <w:r>
+        <w:t>Kuliah  :</w:t>
+      </w:r>
+      <w:proofErr w:type="gramEnd"/>
+      <w:r>
+        <w:t xml:space="preserve"> Pengembangan Aplikasi Berbasis Web</w:t>
+      </w:r>
+    </w:p>
+    <w:p/>
+    <w:p>
+      <w:r>
+        <w:t>Ketentuan:</w:t>
       </w:r>
     </w:p>
     <w:p>
@@ -62,13 +53,17 @@
           <w:ilvl w:val="0"/>
           <w:numId w:val="1"/>
         </w:numPr>
-        <w:ind w:left="720" w:hanging="360"/>
-      </w:pPr>
-      <w:r>
-        <w:rPr>
-          <w:rtl w:val="0"/>
-        </w:rPr>
-        <w:t xml:space="preserve">Semua nomor dicommit menjadi versi 1.x , di mana x merupakan nomor versi file terbaru</w:t>
+      </w:pPr>
+      <w:r>
+        <w:t xml:space="preserve">Semua nomor dicommit menjadi versi </w:t>
+      </w:r>
+      <w:proofErr w:type="gramStart"/>
+      <w:r>
+        <w:t>1.x ,</w:t>
+      </w:r>
+      <w:proofErr w:type="gramEnd"/>
+      <w:r>
+        <w:t xml:space="preserve"> di mana x merupakan nomor versi file terbaru</w:t>
       </w:r>
     </w:p>
     <w:p>
@@ -77,13 +72,9 @@
           <w:ilvl w:val="0"/>
           <w:numId w:val="1"/>
         </w:numPr>
-        <w:ind w:left="720" w:hanging="360"/>
-      </w:pPr>
-      <w:r>
-        <w:rPr>
-          <w:rtl w:val="0"/>
-        </w:rPr>
-        <w:t xml:space="preserve">Semua dikerjakan menggunakan javascript</w:t>
+      </w:pPr>
+      <w:r>
+        <w:t>Semua dikerjakan menggunakan javascript</w:t>
       </w:r>
     </w:p>
     <w:p>
@@ -92,13 +83,9 @@
           <w:ilvl w:val="0"/>
           <w:numId w:val="1"/>
         </w:numPr>
-        <w:ind w:left="720" w:hanging="360"/>
-      </w:pPr>
-      <w:r>
-        <w:rPr>
-          <w:rtl w:val="0"/>
-        </w:rPr>
-        <w:t xml:space="preserve">setiap nomor didokumentasikan dalam bentuk screenshot. Tiap screenshot dimasukan ke dalam file word</w:t>
+      </w:pPr>
+      <w:r>
+        <w:t>setiap nomor didokumentasikan dalam bentuk screenshot. Tiap screenshot dimasukan ke dalam file word</w:t>
       </w:r>
     </w:p>
     <w:p>
@@ -107,34 +94,15 @@
           <w:ilvl w:val="0"/>
           <w:numId w:val="1"/>
         </w:numPr>
-        <w:ind w:left="720" w:hanging="360"/>
-      </w:pPr>
-      <w:r>
-        <w:rPr>
-          <w:rtl w:val="0"/>
-        </w:rPr>
-        <w:t xml:space="preserve">Simpan hasil pengerjaan di github</w:t>
-      </w:r>
-    </w:p>
-    <w:p>
-      <w:pPr>
-        <w:rPr/>
-      </w:pPr>
-      <w:r>
-        <w:rPr>
-          <w:rtl w:val="0"/>
-        </w:rPr>
-      </w:r>
-    </w:p>
-    <w:p>
-      <w:pPr>
-        <w:rPr/>
-      </w:pPr>
-      <w:r>
-        <w:rPr>
-          <w:rtl w:val="0"/>
-        </w:rPr>
-        <w:t xml:space="preserve">Soal:</w:t>
+      </w:pPr>
+      <w:r>
+        <w:t>Simpan hasil pengerjaan di github</w:t>
+      </w:r>
+    </w:p>
+    <w:p/>
+    <w:p>
+      <w:r>
+        <w:t>Soal:</w:t>
       </w:r>
     </w:p>
     <w:p>
@@ -143,13 +111,49 @@
           <w:ilvl w:val="0"/>
           <w:numId w:val="2"/>
         </w:numPr>
-        <w:ind w:left="720" w:hanging="360"/>
-      </w:pPr>
-      <w:r>
-        <w:rPr>
-          <w:rtl w:val="0"/>
-        </w:rPr>
-        <w:t xml:space="preserve">Buatlah tampilan website sederhana yang memuat foto anda serta nama, nim dan kelas anda.</w:t>
+      </w:pPr>
+      <w:r>
+        <w:t>Buatlah tampilan website sederhana yang memuat foto anda serta nama, nim dan kelas anda.</w:t>
+      </w:r>
+      <w:r>
+        <w:br/>
+      </w:r>
+      <w:r>
+        <w:drawing>
+          <wp:inline distT="0" distB="0" distL="0" distR="0" wp14:anchorId="76C1A8C3" wp14:editId="7E744B4E">
+            <wp:extent cx="5782482" cy="4258269"/>
+            <wp:effectExtent l="0" t="0" r="8890" b="9525"/>
+            <wp:docPr id="1052040048" name="Gambar 1" descr="Sebuah gambar berisi teks, cuplikan layar, Font&#10;&#10;Deskripsi dibuat secara otomatis"/>
+            <wp:cNvGraphicFramePr>
+              <a:graphicFrameLocks xmlns:a="http://schemas.openxmlformats.org/drawingml/2006/main" noChangeAspect="1"/>
+            </wp:cNvGraphicFramePr>
+            <a:graphic xmlns:a="http://schemas.openxmlformats.org/drawingml/2006/main">
+              <a:graphicData uri="http://schemas.openxmlformats.org/drawingml/2006/picture">
+                <pic:pic xmlns:pic="http://schemas.openxmlformats.org/drawingml/2006/picture">
+                  <pic:nvPicPr>
+                    <pic:cNvPr id="1052040048" name="Gambar 1" descr="Sebuah gambar berisi teks, cuplikan layar, Font&#10;&#10;Deskripsi dibuat secara otomatis"/>
+                    <pic:cNvPicPr/>
+                  </pic:nvPicPr>
+                  <pic:blipFill>
+                    <a:blip r:embed="rId5"/>
+                    <a:stretch>
+                      <a:fillRect/>
+                    </a:stretch>
+                  </pic:blipFill>
+                  <pic:spPr>
+                    <a:xfrm>
+                      <a:off x="0" y="0"/>
+                      <a:ext cx="5782482" cy="4258269"/>
+                    </a:xfrm>
+                    <a:prstGeom prst="rect">
+                      <a:avLst/>
+                    </a:prstGeom>
+                  </pic:spPr>
+                </pic:pic>
+              </a:graphicData>
+            </a:graphic>
+          </wp:inline>
+        </w:drawing>
       </w:r>
     </w:p>
     <w:p>
@@ -158,49 +162,79 @@
           <w:ilvl w:val="0"/>
           <w:numId w:val="2"/>
         </w:numPr>
-        <w:ind w:left="720" w:hanging="360"/>
-      </w:pPr>
-      <w:r>
-        <w:rPr>
-          <w:rtl w:val="0"/>
-        </w:rPr>
+      </w:pPr>
+      <w:r>
         <w:t xml:space="preserve">Di bawah profil anda, buatlah </w:t>
       </w:r>
     </w:p>
     <w:p>
       <w:pPr>
-        <w:ind w:left="720" w:firstLine="0"/>
-        <w:rPr/>
-      </w:pPr>
-      <w:r>
-        <w:rPr>
-          <w:rtl w:val="0"/>
-        </w:rPr>
-        <w:t xml:space="preserve">a. 1 textfield dengan id jumlah</w:t>
-      </w:r>
-    </w:p>
-    <w:p>
-      <w:pPr>
-        <w:ind w:left="720" w:firstLine="0"/>
-        <w:rPr/>
-      </w:pPr>
-      <w:r>
-        <w:rPr>
-          <w:rtl w:val="0"/>
-        </w:rPr>
-        <w:t xml:space="preserve">b. 1 select option yang terdiri dari 3 pilihan yaitu sherlock, lupin dan aladin</w:t>
-      </w:r>
-    </w:p>
-    <w:p>
-      <w:pPr>
-        <w:ind w:left="720" w:firstLine="0"/>
-        <w:rPr/>
-      </w:pPr>
-      <w:r>
-        <w:rPr>
-          <w:rtl w:val="0"/>
-        </w:rPr>
-        <w:t xml:space="preserve">c. 1 tombol</w:t>
+        <w:ind w:left="720"/>
+      </w:pPr>
+      <w:r>
+        <w:t>a. 1 textfield dengan id jumlah</w:t>
+      </w:r>
+    </w:p>
+    <w:p>
+      <w:pPr>
+        <w:ind w:left="720"/>
+      </w:pPr>
+      <w:r>
+        <w:t xml:space="preserve">b. 1 select option yang terdiri dari 3 pilihan yaitu sherlock, lupin dan </w:t>
+      </w:r>
+      <w:proofErr w:type="gramStart"/>
+      <w:r>
+        <w:t>aladin</w:t>
+      </w:r>
+      <w:proofErr w:type="gramEnd"/>
+    </w:p>
+    <w:p>
+      <w:pPr>
+        <w:ind w:left="720"/>
+      </w:pPr>
+      <w:r>
+        <w:lastRenderedPageBreak/>
+        <w:t>c. 1 tombol</w:t>
+      </w:r>
+      <w:r>
+        <w:br/>
+      </w:r>
+      <w:r>
+        <w:drawing>
+          <wp:inline distT="0" distB="0" distL="0" distR="0" wp14:anchorId="62E502FB" wp14:editId="06B0329A">
+            <wp:extent cx="3991532" cy="1276528"/>
+            <wp:effectExtent l="0" t="0" r="9525" b="0"/>
+            <wp:docPr id="1116861689" name="Gambar 1" descr="Sebuah gambar berisi teks, cuplikan layar, Font&#10;&#10;Deskripsi dibuat secara otomatis"/>
+            <wp:cNvGraphicFramePr>
+              <a:graphicFrameLocks xmlns:a="http://schemas.openxmlformats.org/drawingml/2006/main" noChangeAspect="1"/>
+            </wp:cNvGraphicFramePr>
+            <a:graphic xmlns:a="http://schemas.openxmlformats.org/drawingml/2006/main">
+              <a:graphicData uri="http://schemas.openxmlformats.org/drawingml/2006/picture">
+                <pic:pic xmlns:pic="http://schemas.openxmlformats.org/drawingml/2006/picture">
+                  <pic:nvPicPr>
+                    <pic:cNvPr id="1116861689" name="Gambar 1" descr="Sebuah gambar berisi teks, cuplikan layar, Font&#10;&#10;Deskripsi dibuat secara otomatis"/>
+                    <pic:cNvPicPr/>
+                  </pic:nvPicPr>
+                  <pic:blipFill>
+                    <a:blip r:embed="rId6"/>
+                    <a:stretch>
+                      <a:fillRect/>
+                    </a:stretch>
+                  </pic:blipFill>
+                  <pic:spPr>
+                    <a:xfrm>
+                      <a:off x="0" y="0"/>
+                      <a:ext cx="3991532" cy="1276528"/>
+                    </a:xfrm>
+                    <a:prstGeom prst="rect">
+                      <a:avLst/>
+                    </a:prstGeom>
+                  </pic:spPr>
+                </pic:pic>
+              </a:graphicData>
+            </a:graphic>
+          </wp:inline>
+        </w:drawing>
       </w:r>
     </w:p>
     <w:p>
@@ -209,13 +243,49 @@
           <w:ilvl w:val="0"/>
           <w:numId w:val="2"/>
         </w:numPr>
-        <w:ind w:left="720" w:hanging="360"/>
-      </w:pPr>
-      <w:r>
-        <w:rPr>
-          <w:rtl w:val="0"/>
-        </w:rPr>
-        <w:t xml:space="preserve">Buatlah fungsi dengan javascript untuk mengambil jumlah dan select option yang dipilih</w:t>
+      </w:pPr>
+      <w:r>
+        <w:t>Buatlah fungsi dengan javascript untuk mengambil jumlah dan select option yang dipilih</w:t>
+      </w:r>
+      <w:r>
+        <w:br/>
+      </w:r>
+      <w:r>
+        <w:drawing>
+          <wp:inline distT="0" distB="0" distL="0" distR="0" wp14:anchorId="054B258F" wp14:editId="2EECA05D">
+            <wp:extent cx="4734586" cy="676369"/>
+            <wp:effectExtent l="0" t="0" r="8890" b="9525"/>
+            <wp:docPr id="981899158" name="Gambar 1" descr="Sebuah gambar berisi teks, cuplikan layar, Font, garis&#10;&#10;Deskripsi dibuat secara otomatis"/>
+            <wp:cNvGraphicFramePr>
+              <a:graphicFrameLocks xmlns:a="http://schemas.openxmlformats.org/drawingml/2006/main" noChangeAspect="1"/>
+            </wp:cNvGraphicFramePr>
+            <a:graphic xmlns:a="http://schemas.openxmlformats.org/drawingml/2006/main">
+              <a:graphicData uri="http://schemas.openxmlformats.org/drawingml/2006/picture">
+                <pic:pic xmlns:pic="http://schemas.openxmlformats.org/drawingml/2006/picture">
+                  <pic:nvPicPr>
+                    <pic:cNvPr id="981899158" name="Gambar 1" descr="Sebuah gambar berisi teks, cuplikan layar, Font, garis&#10;&#10;Deskripsi dibuat secara otomatis"/>
+                    <pic:cNvPicPr/>
+                  </pic:nvPicPr>
+                  <pic:blipFill>
+                    <a:blip r:embed="rId7"/>
+                    <a:stretch>
+                      <a:fillRect/>
+                    </a:stretch>
+                  </pic:blipFill>
+                  <pic:spPr>
+                    <a:xfrm>
+                      <a:off x="0" y="0"/>
+                      <a:ext cx="4734586" cy="676369"/>
+                    </a:xfrm>
+                    <a:prstGeom prst="rect">
+                      <a:avLst/>
+                    </a:prstGeom>
+                  </pic:spPr>
+                </pic:pic>
+              </a:graphicData>
+            </a:graphic>
+          </wp:inline>
+        </w:drawing>
       </w:r>
     </w:p>
     <w:p>
@@ -224,419 +294,411 @@
           <w:ilvl w:val="0"/>
           <w:numId w:val="2"/>
         </w:numPr>
-        <w:ind w:left="720" w:hanging="360"/>
-      </w:pPr>
-      <w:r>
-        <w:rPr>
-          <w:rtl w:val="0"/>
-        </w:rPr>
-        <w:t xml:space="preserve">Tambahkan array javascript berbentuk di bawah ini</w:t>
-      </w:r>
-    </w:p>
-    <w:p>
-      <w:pPr>
-        <w:shd w:fill="ffffff" w:val="clear"/>
+      </w:pPr>
+      <w:r>
+        <w:t>Tambahkan array javascript berbentuk di bawah ini</w:t>
+      </w:r>
+    </w:p>
+    <w:p>
+      <w:pPr>
+        <w:shd w:val="clear" w:color="auto" w:fill="FFFFFF"/>
         <w:spacing w:line="360" w:lineRule="auto"/>
-        <w:ind w:left="720" w:firstLine="0"/>
-        <w:rPr>
-          <w:rFonts w:ascii="Courier New" w:cs="Courier New" w:eastAsia="Courier New" w:hAnsi="Courier New"/>
-          <w:sz w:val="18"/>
-          <w:szCs w:val="18"/>
-        </w:rPr>
-      </w:pPr>
-      <w:r>
-        <w:rPr>
-          <w:rFonts w:ascii="Courier New" w:cs="Courier New" w:eastAsia="Courier New" w:hAnsi="Courier New"/>
-          <w:color w:val="0000ff"/>
-          <w:sz w:val="18"/>
-          <w:szCs w:val="18"/>
-          <w:rtl w:val="0"/>
-        </w:rPr>
-        <w:t xml:space="preserve">let</w:t>
-      </w:r>
-      <w:r>
-        <w:rPr>
-          <w:rFonts w:ascii="Courier New" w:cs="Courier New" w:eastAsia="Courier New" w:hAnsi="Courier New"/>
-          <w:sz w:val="18"/>
-          <w:szCs w:val="18"/>
-          <w:rtl w:val="0"/>
+        <w:ind w:left="720"/>
+        <w:rPr>
+          <w:rFonts w:ascii="Courier New" w:eastAsia="Courier New" w:hAnsi="Courier New" w:cs="Courier New"/>
+          <w:sz w:val="18"/>
+          <w:szCs w:val="18"/>
+        </w:rPr>
+      </w:pPr>
+      <w:r>
+        <w:rPr>
+          <w:rFonts w:ascii="Courier New" w:eastAsia="Courier New" w:hAnsi="Courier New" w:cs="Courier New"/>
+          <w:color w:val="0000FF"/>
+          <w:sz w:val="18"/>
+          <w:szCs w:val="18"/>
+        </w:rPr>
+        <w:t>let</w:t>
+      </w:r>
+      <w:r>
+        <w:rPr>
+          <w:rFonts w:ascii="Courier New" w:eastAsia="Courier New" w:hAnsi="Courier New" w:cs="Courier New"/>
+          <w:sz w:val="18"/>
+          <w:szCs w:val="18"/>
         </w:rPr>
         <w:t xml:space="preserve"> </w:t>
       </w:r>
       <w:r>
         <w:rPr>
-          <w:rFonts w:ascii="Courier New" w:cs="Courier New" w:eastAsia="Courier New" w:hAnsi="Courier New"/>
+          <w:rFonts w:ascii="Courier New" w:eastAsia="Courier New" w:hAnsi="Courier New" w:cs="Courier New"/>
           <w:color w:val="001080"/>
           <w:sz w:val="18"/>
           <w:szCs w:val="18"/>
-          <w:rtl w:val="0"/>
-        </w:rPr>
-        <w:t xml:space="preserve">buku</w:t>
-      </w:r>
-      <w:r>
-        <w:rPr>
-          <w:rFonts w:ascii="Courier New" w:cs="Courier New" w:eastAsia="Courier New" w:hAnsi="Courier New"/>
-          <w:sz w:val="18"/>
-          <w:szCs w:val="18"/>
-          <w:rtl w:val="0"/>
+        </w:rPr>
+        <w:t>buku</w:t>
+      </w:r>
+      <w:r>
+        <w:rPr>
+          <w:rFonts w:ascii="Courier New" w:eastAsia="Courier New" w:hAnsi="Courier New" w:cs="Courier New"/>
+          <w:sz w:val="18"/>
+          <w:szCs w:val="18"/>
         </w:rPr>
         <w:t xml:space="preserve"> = [</w:t>
       </w:r>
     </w:p>
     <w:p>
       <w:pPr>
-        <w:shd w:fill="ffffff" w:val="clear"/>
+        <w:shd w:val="clear" w:color="auto" w:fill="FFFFFF"/>
         <w:spacing w:line="360" w:lineRule="auto"/>
-        <w:ind w:left="720" w:firstLine="0"/>
-        <w:rPr>
-          <w:rFonts w:ascii="Courier New" w:cs="Courier New" w:eastAsia="Courier New" w:hAnsi="Courier New"/>
-          <w:sz w:val="18"/>
-          <w:szCs w:val="18"/>
-        </w:rPr>
-      </w:pPr>
-      <w:r>
-        <w:rPr>
-          <w:rFonts w:ascii="Courier New" w:cs="Courier New" w:eastAsia="Courier New" w:hAnsi="Courier New"/>
-          <w:sz w:val="18"/>
-          <w:szCs w:val="18"/>
-          <w:rtl w:val="0"/>
+        <w:ind w:left="720"/>
+        <w:rPr>
+          <w:rFonts w:ascii="Courier New" w:eastAsia="Courier New" w:hAnsi="Courier New" w:cs="Courier New"/>
+          <w:sz w:val="18"/>
+          <w:szCs w:val="18"/>
+        </w:rPr>
+      </w:pPr>
+      <w:r>
+        <w:rPr>
+          <w:rFonts w:ascii="Courier New" w:eastAsia="Courier New" w:hAnsi="Courier New" w:cs="Courier New"/>
+          <w:sz w:val="18"/>
+          <w:szCs w:val="18"/>
         </w:rPr>
         <w:t xml:space="preserve">     {</w:t>
       </w:r>
       <w:r>
         <w:rPr>
-          <w:rFonts w:ascii="Courier New" w:cs="Courier New" w:eastAsia="Courier New" w:hAnsi="Courier New"/>
-          <w:color w:val="a31515"/>
-          <w:sz w:val="18"/>
-          <w:szCs w:val="18"/>
-          <w:rtl w:val="0"/>
-        </w:rPr>
-        <w:t xml:space="preserve">"nama"</w:t>
-      </w:r>
-      <w:r>
-        <w:rPr>
-          <w:rFonts w:ascii="Courier New" w:cs="Courier New" w:eastAsia="Courier New" w:hAnsi="Courier New"/>
+          <w:rFonts w:ascii="Courier New" w:eastAsia="Courier New" w:hAnsi="Courier New" w:cs="Courier New"/>
+          <w:color w:val="A31515"/>
+          <w:sz w:val="18"/>
+          <w:szCs w:val="18"/>
+        </w:rPr>
+        <w:t>"nama"</w:t>
+      </w:r>
+      <w:r>
+        <w:rPr>
+          <w:rFonts w:ascii="Courier New" w:eastAsia="Courier New" w:hAnsi="Courier New" w:cs="Courier New"/>
           <w:color w:val="001080"/>
           <w:sz w:val="18"/>
           <w:szCs w:val="18"/>
-          <w:rtl w:val="0"/>
-        </w:rPr>
-        <w:t xml:space="preserve">:</w:t>
-      </w:r>
-      <w:r>
-        <w:rPr>
-          <w:rFonts w:ascii="Courier New" w:cs="Courier New" w:eastAsia="Courier New" w:hAnsi="Courier New"/>
-          <w:sz w:val="18"/>
-          <w:szCs w:val="18"/>
-          <w:rtl w:val="0"/>
+        </w:rPr>
+        <w:t>:</w:t>
+      </w:r>
+      <w:r>
+        <w:rPr>
+          <w:rFonts w:ascii="Courier New" w:eastAsia="Courier New" w:hAnsi="Courier New" w:cs="Courier New"/>
+          <w:sz w:val="18"/>
+          <w:szCs w:val="18"/>
         </w:rPr>
         <w:t xml:space="preserve"> </w:t>
       </w:r>
       <w:r>
         <w:rPr>
-          <w:rFonts w:ascii="Courier New" w:cs="Courier New" w:eastAsia="Courier New" w:hAnsi="Courier New"/>
-          <w:color w:val="a31515"/>
-          <w:sz w:val="18"/>
-          <w:szCs w:val="18"/>
-          <w:rtl w:val="0"/>
-        </w:rPr>
-        <w:t xml:space="preserve">"sherlock"</w:t>
-      </w:r>
-      <w:r>
-        <w:rPr>
-          <w:rFonts w:ascii="Courier New" w:cs="Courier New" w:eastAsia="Courier New" w:hAnsi="Courier New"/>
-          <w:sz w:val="18"/>
-          <w:szCs w:val="18"/>
-          <w:rtl w:val="0"/>
+          <w:rFonts w:ascii="Courier New" w:eastAsia="Courier New" w:hAnsi="Courier New" w:cs="Courier New"/>
+          <w:color w:val="A31515"/>
+          <w:sz w:val="18"/>
+          <w:szCs w:val="18"/>
+        </w:rPr>
+        <w:t>"sherlock"</w:t>
+      </w:r>
+      <w:r>
+        <w:rPr>
+          <w:rFonts w:ascii="Courier New" w:eastAsia="Courier New" w:hAnsi="Courier New" w:cs="Courier New"/>
+          <w:sz w:val="18"/>
+          <w:szCs w:val="18"/>
         </w:rPr>
         <w:t xml:space="preserve">, </w:t>
       </w:r>
       <w:r>
         <w:rPr>
-          <w:rFonts w:ascii="Courier New" w:cs="Courier New" w:eastAsia="Courier New" w:hAnsi="Courier New"/>
-          <w:color w:val="a31515"/>
-          <w:sz w:val="18"/>
-          <w:szCs w:val="18"/>
-          <w:rtl w:val="0"/>
-        </w:rPr>
-        <w:t xml:space="preserve">"jumlah"</w:t>
-      </w:r>
-      <w:r>
-        <w:rPr>
-          <w:rFonts w:ascii="Courier New" w:cs="Courier New" w:eastAsia="Courier New" w:hAnsi="Courier New"/>
+          <w:rFonts w:ascii="Courier New" w:eastAsia="Courier New" w:hAnsi="Courier New" w:cs="Courier New"/>
+          <w:color w:val="A31515"/>
+          <w:sz w:val="18"/>
+          <w:szCs w:val="18"/>
+        </w:rPr>
+        <w:t>"jumlah"</w:t>
+      </w:r>
+      <w:r>
+        <w:rPr>
+          <w:rFonts w:ascii="Courier New" w:eastAsia="Courier New" w:hAnsi="Courier New" w:cs="Courier New"/>
           <w:color w:val="001080"/>
           <w:sz w:val="18"/>
           <w:szCs w:val="18"/>
-          <w:rtl w:val="0"/>
-        </w:rPr>
-        <w:t xml:space="preserve">:</w:t>
-      </w:r>
-      <w:r>
-        <w:rPr>
-          <w:rFonts w:ascii="Courier New" w:cs="Courier New" w:eastAsia="Courier New" w:hAnsi="Courier New"/>
+        </w:rPr>
+        <w:t>:</w:t>
+      </w:r>
+      <w:r>
+        <w:rPr>
+          <w:rFonts w:ascii="Courier New" w:eastAsia="Courier New" w:hAnsi="Courier New" w:cs="Courier New"/>
           <w:color w:val="098658"/>
           <w:sz w:val="18"/>
           <w:szCs w:val="18"/>
-          <w:rtl w:val="0"/>
-        </w:rPr>
-        <w:t xml:space="preserve">2</w:t>
-      </w:r>
-      <w:r>
-        <w:rPr>
-          <w:rFonts w:ascii="Courier New" w:cs="Courier New" w:eastAsia="Courier New" w:hAnsi="Courier New"/>
-          <w:sz w:val="18"/>
-          <w:szCs w:val="18"/>
-          <w:rtl w:val="0"/>
-        </w:rPr>
-        <w:t xml:space="preserve">},</w:t>
-      </w:r>
-    </w:p>
-    <w:p>
-      <w:pPr>
-        <w:shd w:fill="ffffff" w:val="clear"/>
+        </w:rPr>
+        <w:t>2</w:t>
+      </w:r>
+      <w:r>
+        <w:rPr>
+          <w:rFonts w:ascii="Courier New" w:eastAsia="Courier New" w:hAnsi="Courier New" w:cs="Courier New"/>
+          <w:sz w:val="18"/>
+          <w:szCs w:val="18"/>
+        </w:rPr>
+        <w:t>},</w:t>
+      </w:r>
+    </w:p>
+    <w:p>
+      <w:pPr>
+        <w:shd w:val="clear" w:color="auto" w:fill="FFFFFF"/>
         <w:spacing w:line="360" w:lineRule="auto"/>
-        <w:ind w:left="720" w:firstLine="0"/>
-        <w:rPr>
-          <w:rFonts w:ascii="Courier New" w:cs="Courier New" w:eastAsia="Courier New" w:hAnsi="Courier New"/>
-          <w:sz w:val="18"/>
-          <w:szCs w:val="18"/>
-        </w:rPr>
-      </w:pPr>
-      <w:r>
-        <w:rPr>
-          <w:rFonts w:ascii="Courier New" w:cs="Courier New" w:eastAsia="Courier New" w:hAnsi="Courier New"/>
-          <w:sz w:val="18"/>
-          <w:szCs w:val="18"/>
-          <w:rtl w:val="0"/>
+        <w:ind w:left="720"/>
+        <w:rPr>
+          <w:rFonts w:ascii="Courier New" w:eastAsia="Courier New" w:hAnsi="Courier New" w:cs="Courier New"/>
+          <w:sz w:val="18"/>
+          <w:szCs w:val="18"/>
+        </w:rPr>
+      </w:pPr>
+      <w:r>
+        <w:rPr>
+          <w:rFonts w:ascii="Courier New" w:eastAsia="Courier New" w:hAnsi="Courier New" w:cs="Courier New"/>
+          <w:sz w:val="18"/>
+          <w:szCs w:val="18"/>
         </w:rPr>
         <w:t xml:space="preserve">     {</w:t>
       </w:r>
       <w:r>
         <w:rPr>
-          <w:rFonts w:ascii="Courier New" w:cs="Courier New" w:eastAsia="Courier New" w:hAnsi="Courier New"/>
-          <w:color w:val="a31515"/>
-          <w:sz w:val="18"/>
-          <w:szCs w:val="18"/>
-          <w:rtl w:val="0"/>
-        </w:rPr>
-        <w:t xml:space="preserve">"nama"</w:t>
-      </w:r>
-      <w:r>
-        <w:rPr>
-          <w:rFonts w:ascii="Courier New" w:cs="Courier New" w:eastAsia="Courier New" w:hAnsi="Courier New"/>
+          <w:rFonts w:ascii="Courier New" w:eastAsia="Courier New" w:hAnsi="Courier New" w:cs="Courier New"/>
+          <w:color w:val="A31515"/>
+          <w:sz w:val="18"/>
+          <w:szCs w:val="18"/>
+        </w:rPr>
+        <w:t>"nama"</w:t>
+      </w:r>
+      <w:r>
+        <w:rPr>
+          <w:rFonts w:ascii="Courier New" w:eastAsia="Courier New" w:hAnsi="Courier New" w:cs="Courier New"/>
           <w:color w:val="001080"/>
           <w:sz w:val="18"/>
           <w:szCs w:val="18"/>
-          <w:rtl w:val="0"/>
-        </w:rPr>
-        <w:t xml:space="preserve">:</w:t>
-      </w:r>
-      <w:r>
-        <w:rPr>
-          <w:rFonts w:ascii="Courier New" w:cs="Courier New" w:eastAsia="Courier New" w:hAnsi="Courier New"/>
-          <w:sz w:val="18"/>
-          <w:szCs w:val="18"/>
-          <w:rtl w:val="0"/>
+        </w:rPr>
+        <w:t>:</w:t>
+      </w:r>
+      <w:r>
+        <w:rPr>
+          <w:rFonts w:ascii="Courier New" w:eastAsia="Courier New" w:hAnsi="Courier New" w:cs="Courier New"/>
+          <w:sz w:val="18"/>
+          <w:szCs w:val="18"/>
         </w:rPr>
         <w:t xml:space="preserve"> </w:t>
       </w:r>
       <w:r>
         <w:rPr>
-          <w:rFonts w:ascii="Courier New" w:cs="Courier New" w:eastAsia="Courier New" w:hAnsi="Courier New"/>
-          <w:color w:val="a31515"/>
-          <w:sz w:val="18"/>
-          <w:szCs w:val="18"/>
-          <w:rtl w:val="0"/>
-        </w:rPr>
-        <w:t xml:space="preserve">"lupin"</w:t>
-      </w:r>
-      <w:r>
-        <w:rPr>
-          <w:rFonts w:ascii="Courier New" w:cs="Courier New" w:eastAsia="Courier New" w:hAnsi="Courier New"/>
-          <w:sz w:val="18"/>
-          <w:szCs w:val="18"/>
-          <w:rtl w:val="0"/>
+          <w:rFonts w:ascii="Courier New" w:eastAsia="Courier New" w:hAnsi="Courier New" w:cs="Courier New"/>
+          <w:color w:val="A31515"/>
+          <w:sz w:val="18"/>
+          <w:szCs w:val="18"/>
+        </w:rPr>
+        <w:t>"lupin"</w:t>
+      </w:r>
+      <w:r>
+        <w:rPr>
+          <w:rFonts w:ascii="Courier New" w:eastAsia="Courier New" w:hAnsi="Courier New" w:cs="Courier New"/>
+          <w:sz w:val="18"/>
+          <w:szCs w:val="18"/>
         </w:rPr>
         <w:t xml:space="preserve">, </w:t>
       </w:r>
       <w:r>
         <w:rPr>
-          <w:rFonts w:ascii="Courier New" w:cs="Courier New" w:eastAsia="Courier New" w:hAnsi="Courier New"/>
-          <w:color w:val="a31515"/>
-          <w:sz w:val="18"/>
-          <w:szCs w:val="18"/>
-          <w:rtl w:val="0"/>
-        </w:rPr>
-        <w:t xml:space="preserve">"jumlah"</w:t>
-      </w:r>
-      <w:r>
-        <w:rPr>
-          <w:rFonts w:ascii="Courier New" w:cs="Courier New" w:eastAsia="Courier New" w:hAnsi="Courier New"/>
+          <w:rFonts w:ascii="Courier New" w:eastAsia="Courier New" w:hAnsi="Courier New" w:cs="Courier New"/>
+          <w:color w:val="A31515"/>
+          <w:sz w:val="18"/>
+          <w:szCs w:val="18"/>
+        </w:rPr>
+        <w:t>"jumlah"</w:t>
+      </w:r>
+      <w:r>
+        <w:rPr>
+          <w:rFonts w:ascii="Courier New" w:eastAsia="Courier New" w:hAnsi="Courier New" w:cs="Courier New"/>
           <w:color w:val="001080"/>
           <w:sz w:val="18"/>
           <w:szCs w:val="18"/>
-          <w:rtl w:val="0"/>
-        </w:rPr>
-        <w:t xml:space="preserve">:</w:t>
-      </w:r>
-      <w:r>
-        <w:rPr>
-          <w:rFonts w:ascii="Courier New" w:cs="Courier New" w:eastAsia="Courier New" w:hAnsi="Courier New"/>
+        </w:rPr>
+        <w:t>:</w:t>
+      </w:r>
+      <w:r>
+        <w:rPr>
+          <w:rFonts w:ascii="Courier New" w:eastAsia="Courier New" w:hAnsi="Courier New" w:cs="Courier New"/>
           <w:color w:val="098658"/>
           <w:sz w:val="18"/>
           <w:szCs w:val="18"/>
-          <w:rtl w:val="0"/>
-        </w:rPr>
-        <w:t xml:space="preserve">2</w:t>
-      </w:r>
-      <w:r>
-        <w:rPr>
-          <w:rFonts w:ascii="Courier New" w:cs="Courier New" w:eastAsia="Courier New" w:hAnsi="Courier New"/>
-          <w:sz w:val="18"/>
-          <w:szCs w:val="18"/>
-          <w:rtl w:val="0"/>
-        </w:rPr>
-        <w:t xml:space="preserve">},</w:t>
-      </w:r>
-    </w:p>
-    <w:p>
-      <w:pPr>
-        <w:shd w:fill="ffffff" w:val="clear"/>
+        </w:rPr>
+        <w:t>2</w:t>
+      </w:r>
+      <w:r>
+        <w:rPr>
+          <w:rFonts w:ascii="Courier New" w:eastAsia="Courier New" w:hAnsi="Courier New" w:cs="Courier New"/>
+          <w:sz w:val="18"/>
+          <w:szCs w:val="18"/>
+        </w:rPr>
+        <w:t>},</w:t>
+      </w:r>
+    </w:p>
+    <w:p>
+      <w:pPr>
+        <w:shd w:val="clear" w:color="auto" w:fill="FFFFFF"/>
         <w:spacing w:line="360" w:lineRule="auto"/>
-        <w:ind w:left="720" w:firstLine="0"/>
-        <w:rPr>
-          <w:rFonts w:ascii="Courier New" w:cs="Courier New" w:eastAsia="Courier New" w:hAnsi="Courier New"/>
-          <w:sz w:val="18"/>
-          <w:szCs w:val="18"/>
-        </w:rPr>
-      </w:pPr>
-      <w:r>
-        <w:rPr>
-          <w:rFonts w:ascii="Courier New" w:cs="Courier New" w:eastAsia="Courier New" w:hAnsi="Courier New"/>
-          <w:sz w:val="18"/>
-          <w:szCs w:val="18"/>
-          <w:rtl w:val="0"/>
+        <w:ind w:left="720"/>
+        <w:rPr>
+          <w:rFonts w:ascii="Courier New" w:eastAsia="Courier New" w:hAnsi="Courier New" w:cs="Courier New"/>
+          <w:sz w:val="18"/>
+          <w:szCs w:val="18"/>
+        </w:rPr>
+      </w:pPr>
+      <w:r>
+        <w:rPr>
+          <w:rFonts w:ascii="Courier New" w:eastAsia="Courier New" w:hAnsi="Courier New" w:cs="Courier New"/>
+          <w:sz w:val="18"/>
+          <w:szCs w:val="18"/>
         </w:rPr>
         <w:t xml:space="preserve">     {</w:t>
       </w:r>
       <w:r>
         <w:rPr>
-          <w:rFonts w:ascii="Courier New" w:cs="Courier New" w:eastAsia="Courier New" w:hAnsi="Courier New"/>
-          <w:color w:val="a31515"/>
-          <w:sz w:val="18"/>
-          <w:szCs w:val="18"/>
-          <w:rtl w:val="0"/>
-        </w:rPr>
-        <w:t xml:space="preserve">"nama"</w:t>
-      </w:r>
-      <w:r>
-        <w:rPr>
-          <w:rFonts w:ascii="Courier New" w:cs="Courier New" w:eastAsia="Courier New" w:hAnsi="Courier New"/>
+          <w:rFonts w:ascii="Courier New" w:eastAsia="Courier New" w:hAnsi="Courier New" w:cs="Courier New"/>
+          <w:color w:val="A31515"/>
+          <w:sz w:val="18"/>
+          <w:szCs w:val="18"/>
+        </w:rPr>
+        <w:t>"nama"</w:t>
+      </w:r>
+      <w:r>
+        <w:rPr>
+          <w:rFonts w:ascii="Courier New" w:eastAsia="Courier New" w:hAnsi="Courier New" w:cs="Courier New"/>
           <w:color w:val="001080"/>
           <w:sz w:val="18"/>
           <w:szCs w:val="18"/>
-          <w:rtl w:val="0"/>
-        </w:rPr>
-        <w:t xml:space="preserve">:</w:t>
-      </w:r>
-      <w:r>
-        <w:rPr>
-          <w:rFonts w:ascii="Courier New" w:cs="Courier New" w:eastAsia="Courier New" w:hAnsi="Courier New"/>
-          <w:sz w:val="18"/>
-          <w:szCs w:val="18"/>
-          <w:rtl w:val="0"/>
+        </w:rPr>
+        <w:t>:</w:t>
+      </w:r>
+      <w:r>
+        <w:rPr>
+          <w:rFonts w:ascii="Courier New" w:eastAsia="Courier New" w:hAnsi="Courier New" w:cs="Courier New"/>
+          <w:sz w:val="18"/>
+          <w:szCs w:val="18"/>
         </w:rPr>
         <w:t xml:space="preserve"> </w:t>
       </w:r>
       <w:r>
         <w:rPr>
-          <w:rFonts w:ascii="Courier New" w:cs="Courier New" w:eastAsia="Courier New" w:hAnsi="Courier New"/>
-          <w:color w:val="a31515"/>
-          <w:sz w:val="18"/>
-          <w:szCs w:val="18"/>
-          <w:rtl w:val="0"/>
-        </w:rPr>
-        <w:t xml:space="preserve">"aladin"</w:t>
-      </w:r>
-      <w:r>
-        <w:rPr>
-          <w:rFonts w:ascii="Courier New" w:cs="Courier New" w:eastAsia="Courier New" w:hAnsi="Courier New"/>
-          <w:sz w:val="18"/>
-          <w:szCs w:val="18"/>
-          <w:rtl w:val="0"/>
+          <w:rFonts w:ascii="Courier New" w:eastAsia="Courier New" w:hAnsi="Courier New" w:cs="Courier New"/>
+          <w:color w:val="A31515"/>
+          <w:sz w:val="18"/>
+          <w:szCs w:val="18"/>
+        </w:rPr>
+        <w:t>"aladin"</w:t>
+      </w:r>
+      <w:r>
+        <w:rPr>
+          <w:rFonts w:ascii="Courier New" w:eastAsia="Courier New" w:hAnsi="Courier New" w:cs="Courier New"/>
+          <w:sz w:val="18"/>
+          <w:szCs w:val="18"/>
         </w:rPr>
         <w:t xml:space="preserve">, </w:t>
       </w:r>
       <w:r>
         <w:rPr>
-          <w:rFonts w:ascii="Courier New" w:cs="Courier New" w:eastAsia="Courier New" w:hAnsi="Courier New"/>
-          <w:color w:val="a31515"/>
-          <w:sz w:val="18"/>
-          <w:szCs w:val="18"/>
-          <w:rtl w:val="0"/>
-        </w:rPr>
-        <w:t xml:space="preserve">"jumlah"</w:t>
-      </w:r>
-      <w:r>
-        <w:rPr>
-          <w:rFonts w:ascii="Courier New" w:cs="Courier New" w:eastAsia="Courier New" w:hAnsi="Courier New"/>
+          <w:rFonts w:ascii="Courier New" w:eastAsia="Courier New" w:hAnsi="Courier New" w:cs="Courier New"/>
+          <w:color w:val="A31515"/>
+          <w:sz w:val="18"/>
+          <w:szCs w:val="18"/>
+        </w:rPr>
+        <w:t>"jumlah"</w:t>
+      </w:r>
+      <w:r>
+        <w:rPr>
+          <w:rFonts w:ascii="Courier New" w:eastAsia="Courier New" w:hAnsi="Courier New" w:cs="Courier New"/>
           <w:color w:val="001080"/>
           <w:sz w:val="18"/>
           <w:szCs w:val="18"/>
-          <w:rtl w:val="0"/>
-        </w:rPr>
-        <w:t xml:space="preserve">:</w:t>
-      </w:r>
-      <w:r>
-        <w:rPr>
-          <w:rFonts w:ascii="Courier New" w:cs="Courier New" w:eastAsia="Courier New" w:hAnsi="Courier New"/>
+        </w:rPr>
+        <w:t>:</w:t>
+      </w:r>
+      <w:r>
+        <w:rPr>
+          <w:rFonts w:ascii="Courier New" w:eastAsia="Courier New" w:hAnsi="Courier New" w:cs="Courier New"/>
           <w:color w:val="098658"/>
           <w:sz w:val="18"/>
           <w:szCs w:val="18"/>
-          <w:rtl w:val="0"/>
-        </w:rPr>
-        <w:t xml:space="preserve">2</w:t>
-      </w:r>
-      <w:r>
-        <w:rPr>
-          <w:rFonts w:ascii="Courier New" w:cs="Courier New" w:eastAsia="Courier New" w:hAnsi="Courier New"/>
-          <w:sz w:val="18"/>
-          <w:szCs w:val="18"/>
-          <w:rtl w:val="0"/>
-        </w:rPr>
-        <w:t xml:space="preserve">},</w:t>
-      </w:r>
-    </w:p>
-    <w:p>
-      <w:pPr>
-        <w:shd w:fill="ffffff" w:val="clear"/>
+        </w:rPr>
+        <w:t>2</w:t>
+      </w:r>
+      <w:r>
+        <w:rPr>
+          <w:rFonts w:ascii="Courier New" w:eastAsia="Courier New" w:hAnsi="Courier New" w:cs="Courier New"/>
+          <w:sz w:val="18"/>
+          <w:szCs w:val="18"/>
+        </w:rPr>
+        <w:t>},</w:t>
+      </w:r>
+    </w:p>
+    <w:p>
+      <w:pPr>
+        <w:shd w:val="clear" w:color="auto" w:fill="FFFFFF"/>
         <w:spacing w:line="360" w:lineRule="auto"/>
-        <w:ind w:left="720" w:firstLine="0"/>
-        <w:rPr>
-          <w:rFonts w:ascii="Courier New" w:cs="Courier New" w:eastAsia="Courier New" w:hAnsi="Courier New"/>
-          <w:sz w:val="18"/>
-          <w:szCs w:val="18"/>
-        </w:rPr>
-      </w:pPr>
-      <w:r>
-        <w:rPr>
-          <w:rFonts w:ascii="Courier New" w:cs="Courier New" w:eastAsia="Courier New" w:hAnsi="Courier New"/>
-          <w:sz w:val="18"/>
-          <w:szCs w:val="18"/>
-          <w:rtl w:val="0"/>
+        <w:ind w:left="720"/>
+        <w:rPr>
+          <w:rFonts w:ascii="Courier New" w:eastAsia="Courier New" w:hAnsi="Courier New" w:cs="Courier New"/>
+          <w:sz w:val="18"/>
+          <w:szCs w:val="18"/>
+        </w:rPr>
+      </w:pPr>
+      <w:r>
+        <w:rPr>
+          <w:rFonts w:ascii="Courier New" w:eastAsia="Courier New" w:hAnsi="Courier New" w:cs="Courier New"/>
+          <w:sz w:val="18"/>
+          <w:szCs w:val="18"/>
         </w:rPr>
         <w:t xml:space="preserve">   ]</w:t>
       </w:r>
     </w:p>
     <w:p>
       <w:pPr>
-        <w:ind w:left="720" w:firstLine="0"/>
-        <w:rPr/>
-      </w:pPr>
-      <w:r>
-        <w:rPr>
-          <w:rtl w:val="0"/>
-        </w:rPr>
+        <w:ind w:left="720"/>
+      </w:pPr>
+      <w:r>
+        <w:drawing>
+          <wp:inline distT="0" distB="0" distL="0" distR="0" wp14:anchorId="5AC2C95F" wp14:editId="7DB41C52">
+            <wp:extent cx="3067478" cy="914528"/>
+            <wp:effectExtent l="0" t="0" r="0" b="0"/>
+            <wp:docPr id="866057444" name="Gambar 1" descr="Sebuah gambar berisi teks, cuplikan layar, Font, garis&#10;&#10;Deskripsi dibuat secara otomatis"/>
+            <wp:cNvGraphicFramePr>
+              <a:graphicFrameLocks xmlns:a="http://schemas.openxmlformats.org/drawingml/2006/main" noChangeAspect="1"/>
+            </wp:cNvGraphicFramePr>
+            <a:graphic xmlns:a="http://schemas.openxmlformats.org/drawingml/2006/main">
+              <a:graphicData uri="http://schemas.openxmlformats.org/drawingml/2006/picture">
+                <pic:pic xmlns:pic="http://schemas.openxmlformats.org/drawingml/2006/picture">
+                  <pic:nvPicPr>
+                    <pic:cNvPr id="866057444" name="Gambar 1" descr="Sebuah gambar berisi teks, cuplikan layar, Font, garis&#10;&#10;Deskripsi dibuat secara otomatis"/>
+                    <pic:cNvPicPr/>
+                  </pic:nvPicPr>
+                  <pic:blipFill>
+                    <a:blip r:embed="rId8"/>
+                    <a:stretch>
+                      <a:fillRect/>
+                    </a:stretch>
+                  </pic:blipFill>
+                  <pic:spPr>
+                    <a:xfrm>
+                      <a:off x="0" y="0"/>
+                      <a:ext cx="3067478" cy="914528"/>
+                    </a:xfrm>
+                    <a:prstGeom prst="rect">
+                      <a:avLst/>
+                    </a:prstGeom>
+                  </pic:spPr>
+                </pic:pic>
+              </a:graphicData>
+            </a:graphic>
+          </wp:inline>
+        </w:drawing>
       </w:r>
     </w:p>
     <w:p>
@@ -645,13 +707,57 @@
           <w:ilvl w:val="0"/>
           <w:numId w:val="2"/>
         </w:numPr>
-        <w:ind w:left="720" w:hanging="360"/>
-      </w:pPr>
-      <w:r>
-        <w:rPr>
-          <w:rtl w:val="0"/>
-        </w:rPr>
-        <w:t xml:space="preserve">Ketika tekan tombol, cek apakah textfield kosong atau tidak. Jika kosong, tampilkan alert().</w:t>
+      </w:pPr>
+      <w:r>
+        <w:t xml:space="preserve">Ketika tekan tombol, cek apakah textfield kosong atau tidak. Jika kosong, tampilkan </w:t>
+      </w:r>
+      <w:proofErr w:type="gramStart"/>
+      <w:r>
+        <w:t>alert(</w:t>
+      </w:r>
+      <w:proofErr w:type="gramEnd"/>
+      <w:r>
+        <w:t>).</w:t>
+      </w:r>
+      <w:r>
+        <w:br/>
+      </w:r>
+      <w:r>
+        <w:drawing>
+          <wp:inline distT="0" distB="0" distL="0" distR="0" wp14:anchorId="24C3CB0C" wp14:editId="0651625B">
+            <wp:extent cx="3057952" cy="381053"/>
+            <wp:effectExtent l="0" t="0" r="9525" b="0"/>
+            <wp:docPr id="1502651231" name="Gambar 1"/>
+            <wp:cNvGraphicFramePr>
+              <a:graphicFrameLocks xmlns:a="http://schemas.openxmlformats.org/drawingml/2006/main" noChangeAspect="1"/>
+            </wp:cNvGraphicFramePr>
+            <a:graphic xmlns:a="http://schemas.openxmlformats.org/drawingml/2006/main">
+              <a:graphicData uri="http://schemas.openxmlformats.org/drawingml/2006/picture">
+                <pic:pic xmlns:pic="http://schemas.openxmlformats.org/drawingml/2006/picture">
+                  <pic:nvPicPr>
+                    <pic:cNvPr id="1502651231" name=""/>
+                    <pic:cNvPicPr/>
+                  </pic:nvPicPr>
+                  <pic:blipFill>
+                    <a:blip r:embed="rId9"/>
+                    <a:stretch>
+                      <a:fillRect/>
+                    </a:stretch>
+                  </pic:blipFill>
+                  <pic:spPr>
+                    <a:xfrm>
+                      <a:off x="0" y="0"/>
+                      <a:ext cx="3057952" cy="381053"/>
+                    </a:xfrm>
+                    <a:prstGeom prst="rect">
+                      <a:avLst/>
+                    </a:prstGeom>
+                  </pic:spPr>
+                </pic:pic>
+              </a:graphicData>
+            </a:graphic>
+          </wp:inline>
+        </w:drawing>
       </w:r>
     </w:p>
     <w:p>
@@ -660,13 +766,49 @@
           <w:ilvl w:val="0"/>
           <w:numId w:val="2"/>
         </w:numPr>
-        <w:ind w:left="720" w:hanging="360"/>
-      </w:pPr>
-      <w:r>
-        <w:rPr>
-          <w:rtl w:val="0"/>
-        </w:rPr>
-        <w:t xml:space="preserve">Jika jumlah tidak kosong, lakukan pencarian array di atas. Jika pilihan buku tidak ditemukan, tampilkan alert bahwa buku tidak ditemukan</w:t>
+      </w:pPr>
+      <w:r>
+        <w:t>Jika jumlah tidak kosong, lakukan pencarian array di atas. Jika pilihan buku tidak ditemukan, tampilkan alert bahwa buku tidak ditemukan</w:t>
+      </w:r>
+      <w:r>
+        <w:br/>
+      </w:r>
+      <w:r>
+        <w:drawing>
+          <wp:inline distT="0" distB="0" distL="0" distR="0" wp14:anchorId="6446ECDA" wp14:editId="0FF95BC9">
+            <wp:extent cx="2629267" cy="419158"/>
+            <wp:effectExtent l="0" t="0" r="0" b="0"/>
+            <wp:docPr id="2047128842" name="Gambar 1"/>
+            <wp:cNvGraphicFramePr>
+              <a:graphicFrameLocks xmlns:a="http://schemas.openxmlformats.org/drawingml/2006/main" noChangeAspect="1"/>
+            </wp:cNvGraphicFramePr>
+            <a:graphic xmlns:a="http://schemas.openxmlformats.org/drawingml/2006/main">
+              <a:graphicData uri="http://schemas.openxmlformats.org/drawingml/2006/picture">
+                <pic:pic xmlns:pic="http://schemas.openxmlformats.org/drawingml/2006/picture">
+                  <pic:nvPicPr>
+                    <pic:cNvPr id="2047128842" name=""/>
+                    <pic:cNvPicPr/>
+                  </pic:nvPicPr>
+                  <pic:blipFill>
+                    <a:blip r:embed="rId10"/>
+                    <a:stretch>
+                      <a:fillRect/>
+                    </a:stretch>
+                  </pic:blipFill>
+                  <pic:spPr>
+                    <a:xfrm>
+                      <a:off x="0" y="0"/>
+                      <a:ext cx="2629267" cy="419158"/>
+                    </a:xfrm>
+                    <a:prstGeom prst="rect">
+                      <a:avLst/>
+                    </a:prstGeom>
+                  </pic:spPr>
+                </pic:pic>
+              </a:graphicData>
+            </a:graphic>
+          </wp:inline>
+        </w:drawing>
       </w:r>
     </w:p>
     <w:p>
@@ -675,13 +817,49 @@
           <w:ilvl w:val="0"/>
           <w:numId w:val="2"/>
         </w:numPr>
-        <w:ind w:left="720" w:hanging="360"/>
-      </w:pPr>
-      <w:r>
-        <w:rPr>
-          <w:rtl w:val="0"/>
-        </w:rPr>
-        <w:t xml:space="preserve">Jika buku yang dipilih ditemukan dalam array, cek apakah jumlah yang diinputkan lebih banyak dari jumlah buku dalam array. Jika jumlah dari textfield lebih banyak dari array, tampilkan alert bahwa jumlah buku tidak tersedia.</w:t>
+      </w:pPr>
+      <w:r>
+        <w:t>Jika buku yang dipilih ditemukan dalam array, cek apakah jumlah yang diinputkan lebih banyak dari jumlah buku dalam array. Jika jumlah dari textfield lebih banyak dari array, tampilkan alert bahwa jumlah buku tidak tersedia.</w:t>
+      </w:r>
+      <w:r>
+        <w:br/>
+      </w:r>
+      <w:r>
+        <w:drawing>
+          <wp:inline distT="0" distB="0" distL="0" distR="0" wp14:anchorId="41F43396" wp14:editId="506BE632">
+            <wp:extent cx="3010320" cy="304843"/>
+            <wp:effectExtent l="0" t="0" r="0" b="0"/>
+            <wp:docPr id="518450277" name="Gambar 1"/>
+            <wp:cNvGraphicFramePr>
+              <a:graphicFrameLocks xmlns:a="http://schemas.openxmlformats.org/drawingml/2006/main" noChangeAspect="1"/>
+            </wp:cNvGraphicFramePr>
+            <a:graphic xmlns:a="http://schemas.openxmlformats.org/drawingml/2006/main">
+              <a:graphicData uri="http://schemas.openxmlformats.org/drawingml/2006/picture">
+                <pic:pic xmlns:pic="http://schemas.openxmlformats.org/drawingml/2006/picture">
+                  <pic:nvPicPr>
+                    <pic:cNvPr id="518450277" name=""/>
+                    <pic:cNvPicPr/>
+                  </pic:nvPicPr>
+                  <pic:blipFill>
+                    <a:blip r:embed="rId11"/>
+                    <a:stretch>
+                      <a:fillRect/>
+                    </a:stretch>
+                  </pic:blipFill>
+                  <pic:spPr>
+                    <a:xfrm>
+                      <a:off x="0" y="0"/>
+                      <a:ext cx="3010320" cy="304843"/>
+                    </a:xfrm>
+                    <a:prstGeom prst="rect">
+                      <a:avLst/>
+                    </a:prstGeom>
+                  </pic:spPr>
+                </pic:pic>
+              </a:graphicData>
+            </a:graphic>
+          </wp:inline>
+        </w:drawing>
       </w:r>
     </w:p>
     <w:p>
@@ -690,13 +868,50 @@
           <w:ilvl w:val="0"/>
           <w:numId w:val="2"/>
         </w:numPr>
-        <w:ind w:left="720" w:hanging="360"/>
-      </w:pPr>
-      <w:r>
-        <w:rPr>
-          <w:rtl w:val="0"/>
-        </w:rPr>
-        <w:t xml:space="preserve">Jika Jumlah yang diinputkan sama atau kurang dari stock jumlah yang ada di array, tampilkan “silahkan ambil buku anda”</w:t>
+      </w:pPr>
+      <w:r>
+        <w:lastRenderedPageBreak/>
+        <w:t>Jika Jumlah yang diinputkan sama atau kurang dari stock jumlah yang ada di array, tampilkan “silahkan ambil buku anda”</w:t>
+      </w:r>
+      <w:r>
+        <w:br/>
+      </w:r>
+      <w:r>
+        <w:drawing>
+          <wp:inline distT="0" distB="0" distL="0" distR="0" wp14:anchorId="29350652" wp14:editId="724030F5">
+            <wp:extent cx="3658111" cy="2133898"/>
+            <wp:effectExtent l="0" t="0" r="0" b="0"/>
+            <wp:docPr id="1217154455" name="Gambar 1" descr="Sebuah gambar berisi teks, cuplikan layar, Font&#10;&#10;Deskripsi dibuat secara otomatis"/>
+            <wp:cNvGraphicFramePr>
+              <a:graphicFrameLocks xmlns:a="http://schemas.openxmlformats.org/drawingml/2006/main" noChangeAspect="1"/>
+            </wp:cNvGraphicFramePr>
+            <a:graphic xmlns:a="http://schemas.openxmlformats.org/drawingml/2006/main">
+              <a:graphicData uri="http://schemas.openxmlformats.org/drawingml/2006/picture">
+                <pic:pic xmlns:pic="http://schemas.openxmlformats.org/drawingml/2006/picture">
+                  <pic:nvPicPr>
+                    <pic:cNvPr id="1217154455" name="Gambar 1" descr="Sebuah gambar berisi teks, cuplikan layar, Font&#10;&#10;Deskripsi dibuat secara otomatis"/>
+                    <pic:cNvPicPr/>
+                  </pic:nvPicPr>
+                  <pic:blipFill>
+                    <a:blip r:embed="rId12"/>
+                    <a:stretch>
+                      <a:fillRect/>
+                    </a:stretch>
+                  </pic:blipFill>
+                  <pic:spPr>
+                    <a:xfrm>
+                      <a:off x="0" y="0"/>
+                      <a:ext cx="3658111" cy="2133898"/>
+                    </a:xfrm>
+                    <a:prstGeom prst="rect">
+                      <a:avLst/>
+                    </a:prstGeom>
+                  </pic:spPr>
+                </pic:pic>
+              </a:graphicData>
+            </a:graphic>
+          </wp:inline>
+        </w:drawing>
       </w:r>
     </w:p>
     <w:p>
@@ -705,37 +920,106 @@
           <w:ilvl w:val="0"/>
           <w:numId w:val="2"/>
         </w:numPr>
-        <w:ind w:left="720" w:hanging="360"/>
-      </w:pPr>
-      <w:r>
-        <w:rPr>
-          <w:rtl w:val="0"/>
-        </w:rPr>
-        <w:t xml:space="preserve">Push ke dalam github bersama dengan file dokumentasi word.</w:t>
-      </w:r>
-    </w:p>
-    <w:p>
-      <w:pPr>
-        <w:rPr/>
-      </w:pPr>
-      <w:r>
-        <w:rPr>
-          <w:rtl w:val="0"/>
-        </w:rPr>
+      </w:pPr>
+      <w:r>
+        <w:t>Push ke dalam github bersama dengan file dokumentasi word.</w:t>
+      </w:r>
+      <w:r>
+        <w:br/>
+      </w:r>
+      <w:r>
+        <w:drawing>
+          <wp:inline distT="0" distB="0" distL="0" distR="0" wp14:anchorId="45AB1DFE" wp14:editId="50AA749C">
+            <wp:extent cx="5039428" cy="1895740"/>
+            <wp:effectExtent l="0" t="0" r="0" b="9525"/>
+            <wp:docPr id="629263422" name="Gambar 1" descr="Sebuah gambar berisi teks, cuplikan layar, Font&#10;&#10;Deskripsi dibuat secara otomatis"/>
+            <wp:cNvGraphicFramePr>
+              <a:graphicFrameLocks xmlns:a="http://schemas.openxmlformats.org/drawingml/2006/main" noChangeAspect="1"/>
+            </wp:cNvGraphicFramePr>
+            <a:graphic xmlns:a="http://schemas.openxmlformats.org/drawingml/2006/main">
+              <a:graphicData uri="http://schemas.openxmlformats.org/drawingml/2006/picture">
+                <pic:pic xmlns:pic="http://schemas.openxmlformats.org/drawingml/2006/picture">
+                  <pic:nvPicPr>
+                    <pic:cNvPr id="629263422" name="Gambar 1" descr="Sebuah gambar berisi teks, cuplikan layar, Font&#10;&#10;Deskripsi dibuat secara otomatis"/>
+                    <pic:cNvPicPr/>
+                  </pic:nvPicPr>
+                  <pic:blipFill>
+                    <a:blip r:embed="rId13"/>
+                    <a:stretch>
+                      <a:fillRect/>
+                    </a:stretch>
+                  </pic:blipFill>
+                  <pic:spPr>
+                    <a:xfrm>
+                      <a:off x="0" y="0"/>
+                      <a:ext cx="5039428" cy="1895740"/>
+                    </a:xfrm>
+                    <a:prstGeom prst="rect">
+                      <a:avLst/>
+                    </a:prstGeom>
+                  </pic:spPr>
+                </pic:pic>
+              </a:graphicData>
+            </a:graphic>
+          </wp:inline>
+        </w:drawing>
+      </w:r>
+    </w:p>
+    <w:p>
+      <w:r>
+        <w:drawing>
+          <wp:inline distT="0" distB="0" distL="0" distR="0" wp14:anchorId="3E23253C" wp14:editId="0E957AC0">
+            <wp:extent cx="5943600" cy="1719580"/>
+            <wp:effectExtent l="0" t="0" r="0" b="0"/>
+            <wp:docPr id="1523242518" name="Gambar 1" descr="Sebuah gambar berisi teks, cuplikan layar, Font&#10;&#10;Deskripsi dibuat secara otomatis"/>
+            <wp:cNvGraphicFramePr>
+              <a:graphicFrameLocks xmlns:a="http://schemas.openxmlformats.org/drawingml/2006/main" noChangeAspect="1"/>
+            </wp:cNvGraphicFramePr>
+            <a:graphic xmlns:a="http://schemas.openxmlformats.org/drawingml/2006/main">
+              <a:graphicData uri="http://schemas.openxmlformats.org/drawingml/2006/picture">
+                <pic:pic xmlns:pic="http://schemas.openxmlformats.org/drawingml/2006/picture">
+                  <pic:nvPicPr>
+                    <pic:cNvPr id="1523242518" name="Gambar 1" descr="Sebuah gambar berisi teks, cuplikan layar, Font&#10;&#10;Deskripsi dibuat secara otomatis"/>
+                    <pic:cNvPicPr/>
+                  </pic:nvPicPr>
+                  <pic:blipFill>
+                    <a:blip r:embed="rId14"/>
+                    <a:stretch>
+                      <a:fillRect/>
+                    </a:stretch>
+                  </pic:blipFill>
+                  <pic:spPr>
+                    <a:xfrm>
+                      <a:off x="0" y="0"/>
+                      <a:ext cx="5943600" cy="1719580"/>
+                    </a:xfrm>
+                    <a:prstGeom prst="rect">
+                      <a:avLst/>
+                    </a:prstGeom>
+                  </pic:spPr>
+                </pic:pic>
+              </a:graphicData>
+            </a:graphic>
+          </wp:inline>
+        </w:drawing>
       </w:r>
     </w:p>
     <w:sectPr>
-      <w:pgSz w:h="15840" w:w="12240" w:orient="portrait"/>
-      <w:pgMar w:bottom="1440" w:top="1440" w:left="1440" w:right="1440" w:header="720" w:footer="720"/>
+      <w:pgSz w:w="12240" w:h="15840"/>
+      <w:pgMar w:top="1440" w:right="1440" w:bottom="1440" w:left="1440" w:header="720" w:footer="720" w:gutter="0"/>
       <w:pgNumType w:start="1"/>
+      <w:cols w:space="720"/>
     </w:sectPr>
   </w:body>
 </w:document>
 </file>
 
 <file path=word/numbering.xml><?xml version="1.0" encoding="utf-8"?>
-<w:numbering xmlns:mc="http://schemas.openxmlformats.org/markup-compatibility/2006" xmlns:o="urn:schemas-microsoft-com:office:office" xmlns:r="http://schemas.openxmlformats.org/officeDocument/2006/relationships" xmlns:m="http://schemas.openxmlformats.org/officeDocument/2006/math" xmlns:v="urn:schemas-microsoft-com:vml" xmlns:wp="http://schemas.openxmlformats.org/drawingml/2006/wordprocessingDrawing" xmlns:w10="urn:schemas-microsoft-com:office:word" xmlns:w="http://schemas.openxmlformats.org/wordprocessingml/2006/main" xmlns:wne="http://schemas.microsoft.com/office/word/2006/wordml" xmlns:sl="http://schemas.openxmlformats.org/schemaLibrary/2006/main" xmlns:a="http://schemas.openxmlformats.org/drawingml/2006/main" xmlns:pic="http://schemas.openxmlformats.org/drawingml/2006/picture" xmlns:c="http://schemas.openxmlformats.org/drawingml/2006/chart" xmlns:lc="http://schemas.openxmlformats.org/drawingml/2006/lockedCanvas" xmlns:dgm="http://schemas.openxmlformats.org/drawingml/2006/diagram" xmlns:wps="http://schemas.microsoft.com/office/word/2010/wordprocessingShape" xmlns:wpg="http://schemas.microsoft.com/office/word/2010/wordprocessingGroup" xmlns:w14="http://schemas.microsoft.com/office/word/2010/wordml" xmlns:w15="http://schemas.microsoft.com/office/word/2012/wordml">
-  <w:abstractNum w:abstractNumId="1">
+<w:numbering xmlns:wpc="http://schemas.microsoft.com/office/word/2010/wordprocessingCanvas" xmlns:cx="http://schemas.microsoft.com/office/drawing/2014/chartex" xmlns:cx1="http://schemas.microsoft.com/office/drawing/2015/9/8/chartex" xmlns:cx2="http://schemas.microsoft.com/office/drawing/2015/10/21/chartex" xmlns:cx3="http://schemas.microsoft.com/office/drawing/2016/5/9/chartex" xmlns:cx4="http://schemas.microsoft.com/office/drawing/2016/5/10/chartex" xmlns:cx5="http://schemas.microsoft.com/office/drawing/2016/5/11/chartex" xmlns:cx6="http://schemas.microsoft.com/office/drawing/2016/5/12/chartex" xmlns:cx7="http://schemas.microsoft.com/office/drawing/2016/5/13/chartex" xmlns:cx8="http://schemas.microsoft.com/office/drawing/2016/5/14/chartex" xmlns:mc="http://schemas.openxmlformats.org/markup-compatibility/2006" xmlns:aink="http://schemas.microsoft.com/office/drawing/2016/ink" xmlns:am3d="http://schemas.microsoft.com/office/drawing/2017/model3d" xmlns:o="urn:schemas-microsoft-com:office:office" xmlns:oel="http://schemas.microsoft.com/office/2019/extlst" xmlns:r="http://schemas.openxmlformats.org/officeDocument/2006/relationships" xmlns:m="http://schemas.openxmlformats.org/officeDocument/2006/math" xmlns:v="urn:schemas-microsoft-com:vml" xmlns:wp14="http://schemas.microsoft.com/office/word/2010/wordprocessingDrawing" xmlns:wp="http://schemas.openxmlformats.org/drawingml/2006/wordprocessingDrawing" xmlns:w10="urn:schemas-microsoft-com:office:word" xmlns:w="http://schemas.openxmlformats.org/wordprocessingml/2006/main" xmlns:w14="http://schemas.microsoft.com/office/word/2010/wordml" xmlns:w15="http://schemas.microsoft.com/office/word/2012/wordml" xmlns:w16cex="http://schemas.microsoft.com/office/word/2018/wordml/cex" xmlns:w16cid="http://schemas.microsoft.com/office/word/2016/wordml/cid" xmlns:w16="http://schemas.microsoft.com/office/word/2018/wordml" xmlns:w16du="http://schemas.microsoft.com/office/word/2023/wordml/word16du" xmlns:w16sdtdh="http://schemas.microsoft.com/office/word/2020/wordml/sdtdatahash" xmlns:w16se="http://schemas.microsoft.com/office/word/2015/wordml/symex" xmlns:wpg="http://schemas.microsoft.com/office/word/2010/wordprocessingGroup" xmlns:wpi="http://schemas.microsoft.com/office/word/2010/wordprocessingInk" xmlns:wne="http://schemas.microsoft.com/office/word/2006/wordml" xmlns:wps="http://schemas.microsoft.com/office/word/2010/wordprocessingShape" mc:Ignorable="w14 w15 w16se w16cid w16 w16cex w16sdtdh w16du wp14">
+  <w:abstractNum w:abstractNumId="0" w15:restartNumberingAfterBreak="0">
+    <w:nsid w:val="271455B7"/>
+    <w:multiLevelType w:val="multilevel"/>
+    <w:tmpl w:val="050870E4"/>
     <w:lvl w:ilvl="0">
       <w:start w:val="1"/>
       <w:numFmt w:val="decimal"/>
@@ -845,7 +1129,10 @@
       </w:rPr>
     </w:lvl>
   </w:abstractNum>
-  <w:abstractNum w:abstractNumId="2">
+  <w:abstractNum w:abstractNumId="1" w15:restartNumberingAfterBreak="0">
+    <w:nsid w:val="671675DD"/>
+    <w:multiLevelType w:val="multilevel"/>
+    <w:tmpl w:val="E2D82BCC"/>
     <w:lvl w:ilvl="0">
       <w:start w:val="1"/>
       <w:numFmt w:val="decimal"/>
@@ -955,24 +1242,24 @@
       </w:rPr>
     </w:lvl>
   </w:abstractNum>
-  <w:num w:numId="1">
+  <w:num w:numId="1" w16cid:durableId="259265522">
+    <w:abstractNumId w:val="0"/>
+  </w:num>
+  <w:num w:numId="2" w16cid:durableId="716398571">
     <w:abstractNumId w:val="1"/>
-  </w:num>
-  <w:num w:numId="2">
-    <w:abstractNumId w:val="2"/>
   </w:num>
 </w:numbering>
 </file>
 
 <file path=word/styles.xml><?xml version="1.0" encoding="utf-8"?>
-<w:styles xmlns:mc="http://schemas.openxmlformats.org/markup-compatibility/2006" xmlns:o="urn:schemas-microsoft-com:office:office" xmlns:r="http://schemas.openxmlformats.org/officeDocument/2006/relationships" xmlns:m="http://schemas.openxmlformats.org/officeDocument/2006/math" xmlns:v="urn:schemas-microsoft-com:vml" xmlns:wp="http://schemas.openxmlformats.org/drawingml/2006/wordprocessingDrawing" xmlns:w10="urn:schemas-microsoft-com:office:word" xmlns:w="http://schemas.openxmlformats.org/wordprocessingml/2006/main" xmlns:wne="http://schemas.microsoft.com/office/word/2006/wordml" xmlns:sl="http://schemas.openxmlformats.org/schemaLibrary/2006/main" xmlns:a="http://schemas.openxmlformats.org/drawingml/2006/main" xmlns:pic="http://schemas.openxmlformats.org/drawingml/2006/picture" xmlns:c="http://schemas.openxmlformats.org/drawingml/2006/chart" xmlns:lc="http://schemas.openxmlformats.org/drawingml/2006/lockedCanvas" xmlns:dgm="http://schemas.openxmlformats.org/drawingml/2006/diagram" xmlns:wps="http://schemas.microsoft.com/office/word/2010/wordprocessingShape" xmlns:wpg="http://schemas.microsoft.com/office/word/2010/wordprocessingGroup" xmlns:w14="http://schemas.microsoft.com/office/word/2010/wordml" xmlns:w15="http://schemas.microsoft.com/office/word/2012/wordml">
+<w:styles xmlns:mc="http://schemas.openxmlformats.org/markup-compatibility/2006" xmlns:r="http://schemas.openxmlformats.org/officeDocument/2006/relationships" xmlns:w="http://schemas.openxmlformats.org/wordprocessingml/2006/main" xmlns:w14="http://schemas.microsoft.com/office/word/2010/wordml" xmlns:w15="http://schemas.microsoft.com/office/word/2012/wordml" xmlns:w16cex="http://schemas.microsoft.com/office/word/2018/wordml/cex" xmlns:w16cid="http://schemas.microsoft.com/office/word/2016/wordml/cid" xmlns:w16="http://schemas.microsoft.com/office/word/2018/wordml" xmlns:w16du="http://schemas.microsoft.com/office/word/2023/wordml/word16du" xmlns:w16sdtdh="http://schemas.microsoft.com/office/word/2020/wordml/sdtdatahash" xmlns:w16se="http://schemas.microsoft.com/office/word/2015/wordml/symex" mc:Ignorable="w14 w15 w16se w16cid w16 w16cex w16sdtdh w16du">
   <w:docDefaults>
     <w:rPrDefault>
       <w:rPr>
-        <w:rFonts w:ascii="Arial" w:cs="Arial" w:eastAsia="Arial" w:hAnsi="Arial"/>
+        <w:rFonts w:ascii="Arial" w:eastAsia="Arial" w:hAnsi="Arial" w:cs="Arial"/>
         <w:sz w:val="22"/>
         <w:szCs w:val="22"/>
-        <w:lang w:val="en"/>
+        <w:lang w:val="en" w:eastAsia="en-ID" w:bidi="ar-SA"/>
       </w:rPr>
     </w:rPrDefault>
     <w:pPrDefault>
@@ -981,69 +1268,457 @@
       </w:pPr>
     </w:pPrDefault>
   </w:docDefaults>
-  <w:style w:type="paragraph" w:styleId="Normal" w:default="1">
-    <w:name w:val="normal"/>
+  <w:latentStyles w:defLockedState="0" w:defUIPriority="99" w:defSemiHidden="0" w:defUnhideWhenUsed="0" w:defQFormat="0" w:count="376">
+    <w:lsdException w:name="Normal" w:uiPriority="0" w:qFormat="1"/>
+    <w:lsdException w:name="heading 1" w:uiPriority="9" w:qFormat="1"/>
+    <w:lsdException w:name="heading 2" w:semiHidden="1" w:uiPriority="9" w:unhideWhenUsed="1" w:qFormat="1"/>
+    <w:lsdException w:name="heading 3" w:semiHidden="1" w:uiPriority="9" w:unhideWhenUsed="1" w:qFormat="1"/>
+    <w:lsdException w:name="heading 4" w:semiHidden="1" w:uiPriority="9" w:unhideWhenUsed="1" w:qFormat="1"/>
+    <w:lsdException w:name="heading 5" w:semiHidden="1" w:uiPriority="9" w:unhideWhenUsed="1" w:qFormat="1"/>
+    <w:lsdException w:name="heading 6" w:semiHidden="1" w:uiPriority="9" w:unhideWhenUsed="1" w:qFormat="1"/>
+    <w:lsdException w:name="heading 7" w:semiHidden="1" w:uiPriority="9" w:unhideWhenUsed="1" w:qFormat="1"/>
+    <w:lsdException w:name="heading 8" w:semiHidden="1" w:uiPriority="9" w:unhideWhenUsed="1" w:qFormat="1"/>
+    <w:lsdException w:name="heading 9" w:semiHidden="1" w:uiPriority="9" w:unhideWhenUsed="1" w:qFormat="1"/>
+    <w:lsdException w:name="index 1" w:semiHidden="1" w:unhideWhenUsed="1"/>
+    <w:lsdException w:name="index 2" w:semiHidden="1" w:unhideWhenUsed="1"/>
+    <w:lsdException w:name="index 3" w:semiHidden="1" w:unhideWhenUsed="1"/>
+    <w:lsdException w:name="index 4" w:semiHidden="1" w:unhideWhenUsed="1"/>
+    <w:lsdException w:name="index 5" w:semiHidden="1" w:unhideWhenUsed="1"/>
+    <w:lsdException w:name="index 6" w:semiHidden="1" w:unhideWhenUsed="1"/>
+    <w:lsdException w:name="index 7" w:semiHidden="1" w:unhideWhenUsed="1"/>
+    <w:lsdException w:name="index 8" w:semiHidden="1" w:unhideWhenUsed="1"/>
+    <w:lsdException w:name="index 9" w:semiHidden="1" w:unhideWhenUsed="1"/>
+    <w:lsdException w:name="toc 1" w:semiHidden="1" w:uiPriority="39" w:unhideWhenUsed="1"/>
+    <w:lsdException w:name="toc 2" w:semiHidden="1" w:uiPriority="39" w:unhideWhenUsed="1"/>
+    <w:lsdException w:name="toc 3" w:semiHidden="1" w:uiPriority="39" w:unhideWhenUsed="1"/>
+    <w:lsdException w:name="toc 4" w:semiHidden="1" w:uiPriority="39" w:unhideWhenUsed="1"/>
+    <w:lsdException w:name="toc 5" w:semiHidden="1" w:uiPriority="39" w:unhideWhenUsed="1"/>
+    <w:lsdException w:name="toc 6" w:semiHidden="1" w:uiPriority="39" w:unhideWhenUsed="1"/>
+    <w:lsdException w:name="toc 7" w:semiHidden="1" w:uiPriority="39" w:unhideWhenUsed="1"/>
+    <w:lsdException w:name="toc 8" w:semiHidden="1" w:uiPriority="39" w:unhideWhenUsed="1"/>
+    <w:lsdException w:name="toc 9" w:semiHidden="1" w:uiPriority="39" w:unhideWhenUsed="1"/>
+    <w:lsdException w:name="Normal Indent" w:semiHidden="1" w:unhideWhenUsed="1"/>
+    <w:lsdException w:name="footnote text" w:semiHidden="1" w:unhideWhenUsed="1"/>
+    <w:lsdException w:name="annotation text" w:semiHidden="1" w:unhideWhenUsed="1"/>
+    <w:lsdException w:name="header" w:semiHidden="1" w:unhideWhenUsed="1"/>
+    <w:lsdException w:name="footer" w:semiHidden="1" w:unhideWhenUsed="1"/>
+    <w:lsdException w:name="index heading" w:semiHidden="1" w:unhideWhenUsed="1"/>
+    <w:lsdException w:name="caption" w:semiHidden="1" w:uiPriority="35" w:unhideWhenUsed="1" w:qFormat="1"/>
+    <w:lsdException w:name="table of figures" w:semiHidden="1" w:unhideWhenUsed="1"/>
+    <w:lsdException w:name="envelope address" w:semiHidden="1" w:unhideWhenUsed="1"/>
+    <w:lsdException w:name="envelope return" w:semiHidden="1" w:unhideWhenUsed="1"/>
+    <w:lsdException w:name="footnote reference" w:semiHidden="1" w:unhideWhenUsed="1"/>
+    <w:lsdException w:name="annotation reference" w:semiHidden="1" w:unhideWhenUsed="1"/>
+    <w:lsdException w:name="line number" w:semiHidden="1" w:unhideWhenUsed="1"/>
+    <w:lsdException w:name="page number" w:semiHidden="1" w:unhideWhenUsed="1"/>
+    <w:lsdException w:name="endnote reference" w:semiHidden="1" w:unhideWhenUsed="1"/>
+    <w:lsdException w:name="endnote text" w:semiHidden="1" w:unhideWhenUsed="1"/>
+    <w:lsdException w:name="table of authorities" w:semiHidden="1" w:unhideWhenUsed="1"/>
+    <w:lsdException w:name="macro" w:semiHidden="1" w:unhideWhenUsed="1"/>
+    <w:lsdException w:name="toa heading" w:semiHidden="1" w:unhideWhenUsed="1"/>
+    <w:lsdException w:name="List" w:semiHidden="1" w:unhideWhenUsed="1"/>
+    <w:lsdException w:name="List Bullet" w:semiHidden="1" w:unhideWhenUsed="1"/>
+    <w:lsdException w:name="List Number" w:semiHidden="1" w:unhideWhenUsed="1"/>
+    <w:lsdException w:name="List 2" w:semiHidden="1" w:unhideWhenUsed="1"/>
+    <w:lsdException w:name="List 3" w:semiHidden="1" w:unhideWhenUsed="1"/>
+    <w:lsdException w:name="List 4" w:semiHidden="1" w:unhideWhenUsed="1"/>
+    <w:lsdException w:name="List 5" w:semiHidden="1" w:unhideWhenUsed="1"/>
+    <w:lsdException w:name="List Bullet 2" w:semiHidden="1" w:unhideWhenUsed="1"/>
+    <w:lsdException w:name="List Bullet 3" w:semiHidden="1" w:unhideWhenUsed="1"/>
+    <w:lsdException w:name="List Bullet 4" w:semiHidden="1" w:unhideWhenUsed="1"/>
+    <w:lsdException w:name="List Bullet 5" w:semiHidden="1" w:unhideWhenUsed="1"/>
+    <w:lsdException w:name="List Number 2" w:semiHidden="1" w:unhideWhenUsed="1"/>
+    <w:lsdException w:name="List Number 3" w:semiHidden="1" w:unhideWhenUsed="1"/>
+    <w:lsdException w:name="List Number 4" w:semiHidden="1" w:unhideWhenUsed="1"/>
+    <w:lsdException w:name="List Number 5" w:semiHidden="1" w:unhideWhenUsed="1"/>
+    <w:lsdException w:name="Title" w:uiPriority="10" w:qFormat="1"/>
+    <w:lsdException w:name="Closing" w:semiHidden="1" w:unhideWhenUsed="1"/>
+    <w:lsdException w:name="Signature" w:semiHidden="1" w:unhideWhenUsed="1"/>
+    <w:lsdException w:name="Default Paragraph Font" w:semiHidden="1" w:uiPriority="1" w:unhideWhenUsed="1"/>
+    <w:lsdException w:name="Body Text" w:semiHidden="1" w:unhideWhenUsed="1"/>
+    <w:lsdException w:name="Body Text Indent" w:semiHidden="1" w:unhideWhenUsed="1"/>
+    <w:lsdException w:name="List Continue" w:semiHidden="1" w:unhideWhenUsed="1"/>
+    <w:lsdException w:name="List Continue 2" w:semiHidden="1" w:unhideWhenUsed="1"/>
+    <w:lsdException w:name="List Continue 3" w:semiHidden="1" w:unhideWhenUsed="1"/>
+    <w:lsdException w:name="List Continue 4" w:semiHidden="1" w:unhideWhenUsed="1"/>
+    <w:lsdException w:name="List Continue 5" w:semiHidden="1" w:unhideWhenUsed="1"/>
+    <w:lsdException w:name="Message Header" w:semiHidden="1" w:unhideWhenUsed="1"/>
+    <w:lsdException w:name="Subtitle" w:uiPriority="11" w:qFormat="1"/>
+    <w:lsdException w:name="Salutation" w:semiHidden="1" w:unhideWhenUsed="1"/>
+    <w:lsdException w:name="Date" w:semiHidden="1" w:unhideWhenUsed="1"/>
+    <w:lsdException w:name="Body Text First Indent" w:semiHidden="1" w:unhideWhenUsed="1"/>
+    <w:lsdException w:name="Body Text First Indent 2" w:semiHidden="1" w:unhideWhenUsed="1"/>
+    <w:lsdException w:name="Note Heading" w:semiHidden="1" w:unhideWhenUsed="1"/>
+    <w:lsdException w:name="Body Text 2" w:semiHidden="1" w:unhideWhenUsed="1"/>
+    <w:lsdException w:name="Body Text 3" w:semiHidden="1" w:unhideWhenUsed="1"/>
+    <w:lsdException w:name="Body Text Indent 2" w:semiHidden="1" w:unhideWhenUsed="1"/>
+    <w:lsdException w:name="Body Text Indent 3" w:semiHidden="1" w:unhideWhenUsed="1"/>
+    <w:lsdException w:name="Block Text" w:semiHidden="1" w:unhideWhenUsed="1"/>
+    <w:lsdException w:name="Hyperlink" w:semiHidden="1" w:unhideWhenUsed="1"/>
+    <w:lsdException w:name="FollowedHyperlink" w:semiHidden="1" w:unhideWhenUsed="1"/>
+    <w:lsdException w:name="Strong" w:uiPriority="22" w:qFormat="1"/>
+    <w:lsdException w:name="Emphasis" w:uiPriority="20" w:qFormat="1"/>
+    <w:lsdException w:name="Document Map" w:semiHidden="1" w:unhideWhenUsed="1"/>
+    <w:lsdException w:name="Plain Text" w:semiHidden="1" w:unhideWhenUsed="1"/>
+    <w:lsdException w:name="E-mail Signature" w:semiHidden="1" w:unhideWhenUsed="1"/>
+    <w:lsdException w:name="HTML Top of Form" w:semiHidden="1" w:unhideWhenUsed="1"/>
+    <w:lsdException w:name="HTML Bottom of Form" w:semiHidden="1" w:unhideWhenUsed="1"/>
+    <w:lsdException w:name="Normal (Web)" w:semiHidden="1" w:unhideWhenUsed="1"/>
+    <w:lsdException w:name="HTML Acronym" w:semiHidden="1" w:unhideWhenUsed="1"/>
+    <w:lsdException w:name="HTML Address" w:semiHidden="1" w:unhideWhenUsed="1"/>
+    <w:lsdException w:name="HTML Cite" w:semiHidden="1" w:unhideWhenUsed="1"/>
+    <w:lsdException w:name="HTML Code" w:semiHidden="1" w:unhideWhenUsed="1"/>
+    <w:lsdException w:name="HTML Definition" w:semiHidden="1" w:unhideWhenUsed="1"/>
+    <w:lsdException w:name="HTML Keyboard" w:semiHidden="1" w:unhideWhenUsed="1"/>
+    <w:lsdException w:name="HTML Preformatted" w:semiHidden="1" w:unhideWhenUsed="1"/>
+    <w:lsdException w:name="HTML Sample" w:semiHidden="1" w:unhideWhenUsed="1"/>
+    <w:lsdException w:name="HTML Typewriter" w:semiHidden="1" w:unhideWhenUsed="1"/>
+    <w:lsdException w:name="HTML Variable" w:semiHidden="1" w:unhideWhenUsed="1"/>
+    <w:lsdException w:name="Normal Table" w:semiHidden="1" w:unhideWhenUsed="1"/>
+    <w:lsdException w:name="annotation subject" w:semiHidden="1" w:unhideWhenUsed="1"/>
+    <w:lsdException w:name="No List" w:semiHidden="1" w:unhideWhenUsed="1"/>
+    <w:lsdException w:name="Outline List 1" w:semiHidden="1" w:unhideWhenUsed="1"/>
+    <w:lsdException w:name="Outline List 2" w:semiHidden="1" w:unhideWhenUsed="1"/>
+    <w:lsdException w:name="Outline List 3" w:semiHidden="1" w:unhideWhenUsed="1"/>
+    <w:lsdException w:name="Table Simple 1" w:semiHidden="1" w:unhideWhenUsed="1"/>
+    <w:lsdException w:name="Table Simple 2" w:semiHidden="1" w:unhideWhenUsed="1"/>
+    <w:lsdException w:name="Table Simple 3" w:semiHidden="1" w:unhideWhenUsed="1"/>
+    <w:lsdException w:name="Table Classic 1" w:semiHidden="1" w:unhideWhenUsed="1"/>
+    <w:lsdException w:name="Table Classic 2" w:semiHidden="1" w:unhideWhenUsed="1"/>
+    <w:lsdException w:name="Table Classic 3" w:semiHidden="1" w:unhideWhenUsed="1"/>
+    <w:lsdException w:name="Table Classic 4" w:semiHidden="1" w:unhideWhenUsed="1"/>
+    <w:lsdException w:name="Table Colorful 1" w:semiHidden="1" w:unhideWhenUsed="1"/>
+    <w:lsdException w:name="Table Colorful 2" w:semiHidden="1" w:unhideWhenUsed="1"/>
+    <w:lsdException w:name="Table Colorful 3" w:semiHidden="1" w:unhideWhenUsed="1"/>
+    <w:lsdException w:name="Table Columns 1" w:semiHidden="1" w:unhideWhenUsed="1"/>
+    <w:lsdException w:name="Table Columns 2" w:semiHidden="1" w:unhideWhenUsed="1"/>
+    <w:lsdException w:name="Table Columns 3" w:semiHidden="1" w:unhideWhenUsed="1"/>
+    <w:lsdException w:name="Table Columns 4" w:semiHidden="1" w:unhideWhenUsed="1"/>
+    <w:lsdException w:name="Table Columns 5" w:semiHidden="1" w:unhideWhenUsed="1"/>
+    <w:lsdException w:name="Table Grid 1" w:semiHidden="1" w:unhideWhenUsed="1"/>
+    <w:lsdException w:name="Table Grid 2" w:semiHidden="1" w:unhideWhenUsed="1"/>
+    <w:lsdException w:name="Table Grid 3" w:semiHidden="1" w:unhideWhenUsed="1"/>
+    <w:lsdException w:name="Table Grid 4" w:semiHidden="1" w:unhideWhenUsed="1"/>
+    <w:lsdException w:name="Table Grid 5" w:semiHidden="1" w:unhideWhenUsed="1"/>
+    <w:lsdException w:name="Table Grid 6" w:semiHidden="1" w:unhideWhenUsed="1"/>
+    <w:lsdException w:name="Table Grid 7" w:semiHidden="1" w:unhideWhenUsed="1"/>
+    <w:lsdException w:name="Table Grid 8" w:semiHidden="1" w:unhideWhenUsed="1"/>
+    <w:lsdException w:name="Table List 1" w:semiHidden="1" w:unhideWhenUsed="1"/>
+    <w:lsdException w:name="Table List 2" w:semiHidden="1" w:unhideWhenUsed="1"/>
+    <w:lsdException w:name="Table List 3" w:semiHidden="1" w:unhideWhenUsed="1"/>
+    <w:lsdException w:name="Table List 4" w:semiHidden="1" w:unhideWhenUsed="1"/>
+    <w:lsdException w:name="Table List 5" w:semiHidden="1" w:unhideWhenUsed="1"/>
+    <w:lsdException w:name="Table List 6" w:semiHidden="1" w:unhideWhenUsed="1"/>
+    <w:lsdException w:name="Table List 7" w:semiHidden="1" w:unhideWhenUsed="1"/>
+    <w:lsdException w:name="Table List 8" w:semiHidden="1" w:unhideWhenUsed="1"/>
+    <w:lsdException w:name="Table 3D effects 1" w:semiHidden="1" w:unhideWhenUsed="1"/>
+    <w:lsdException w:name="Table 3D effects 2" w:semiHidden="1" w:unhideWhenUsed="1"/>
+    <w:lsdException w:name="Table 3D effects 3" w:semiHidden="1" w:unhideWhenUsed="1"/>
+    <w:lsdException w:name="Table Contemporary" w:semiHidden="1" w:unhideWhenUsed="1"/>
+    <w:lsdException w:name="Table Elegant" w:semiHidden="1" w:unhideWhenUsed="1"/>
+    <w:lsdException w:name="Table Professional" w:semiHidden="1" w:unhideWhenUsed="1"/>
+    <w:lsdException w:name="Table Subtle 1" w:semiHidden="1" w:unhideWhenUsed="1"/>
+    <w:lsdException w:name="Table Subtle 2" w:semiHidden="1" w:unhideWhenUsed="1"/>
+    <w:lsdException w:name="Table Web 1" w:semiHidden="1" w:unhideWhenUsed="1"/>
+    <w:lsdException w:name="Table Web 2" w:semiHidden="1" w:unhideWhenUsed="1"/>
+    <w:lsdException w:name="Table Web 3" w:semiHidden="1" w:unhideWhenUsed="1"/>
+    <w:lsdException w:name="Balloon Text" w:semiHidden="1" w:unhideWhenUsed="1"/>
+    <w:lsdException w:name="Table Grid" w:uiPriority="39"/>
+    <w:lsdException w:name="Table Theme" w:semiHidden="1" w:unhideWhenUsed="1"/>
+    <w:lsdException w:name="Placeholder Text" w:semiHidden="1"/>
+    <w:lsdException w:name="No Spacing" w:uiPriority="1" w:qFormat="1"/>
+    <w:lsdException w:name="Light Shading" w:uiPriority="60"/>
+    <w:lsdException w:name="Light List" w:uiPriority="61"/>
+    <w:lsdException w:name="Light Grid" w:uiPriority="62"/>
+    <w:lsdException w:name="Medium Shading 1" w:uiPriority="63"/>
+    <w:lsdException w:name="Medium Shading 2" w:uiPriority="64"/>
+    <w:lsdException w:name="Medium List 1" w:uiPriority="65"/>
+    <w:lsdException w:name="Medium List 2" w:uiPriority="66"/>
+    <w:lsdException w:name="Medium Grid 1" w:uiPriority="67"/>
+    <w:lsdException w:name="Medium Grid 2" w:uiPriority="68"/>
+    <w:lsdException w:name="Medium Grid 3" w:uiPriority="69"/>
+    <w:lsdException w:name="Dark List" w:uiPriority="70"/>
+    <w:lsdException w:name="Colorful Shading" w:uiPriority="71"/>
+    <w:lsdException w:name="Colorful List" w:uiPriority="72"/>
+    <w:lsdException w:name="Colorful Grid" w:uiPriority="73"/>
+    <w:lsdException w:name="Light Shading Accent 1" w:uiPriority="60"/>
+    <w:lsdException w:name="Light List Accent 1" w:uiPriority="61"/>
+    <w:lsdException w:name="Light Grid Accent 1" w:uiPriority="62"/>
+    <w:lsdException w:name="Medium Shading 1 Accent 1" w:uiPriority="63"/>
+    <w:lsdException w:name="Medium Shading 2 Accent 1" w:uiPriority="64"/>
+    <w:lsdException w:name="Medium List 1 Accent 1" w:uiPriority="65"/>
+    <w:lsdException w:name="Revision" w:semiHidden="1"/>
+    <w:lsdException w:name="List Paragraph" w:uiPriority="34" w:qFormat="1"/>
+    <w:lsdException w:name="Quote" w:uiPriority="29" w:qFormat="1"/>
+    <w:lsdException w:name="Intense Quote" w:uiPriority="30" w:qFormat="1"/>
+    <w:lsdException w:name="Medium List 2 Accent 1" w:uiPriority="66"/>
+    <w:lsdException w:name="Medium Grid 1 Accent 1" w:uiPriority="67"/>
+    <w:lsdException w:name="Medium Grid 2 Accent 1" w:uiPriority="68"/>
+    <w:lsdException w:name="Medium Grid 3 Accent 1" w:uiPriority="69"/>
+    <w:lsdException w:name="Dark List Accent 1" w:uiPriority="70"/>
+    <w:lsdException w:name="Colorful Shading Accent 1" w:uiPriority="71"/>
+    <w:lsdException w:name="Colorful List Accent 1" w:uiPriority="72"/>
+    <w:lsdException w:name="Colorful Grid Accent 1" w:uiPriority="73"/>
+    <w:lsdException w:name="Light Shading Accent 2" w:uiPriority="60"/>
+    <w:lsdException w:name="Light List Accent 2" w:uiPriority="61"/>
+    <w:lsdException w:name="Light Grid Accent 2" w:uiPriority="62"/>
+    <w:lsdException w:name="Medium Shading 1 Accent 2" w:uiPriority="63"/>
+    <w:lsdException w:name="Medium Shading 2 Accent 2" w:uiPriority="64"/>
+    <w:lsdException w:name="Medium List 1 Accent 2" w:uiPriority="65"/>
+    <w:lsdException w:name="Medium List 2 Accent 2" w:uiPriority="66"/>
+    <w:lsdException w:name="Medium Grid 1 Accent 2" w:uiPriority="67"/>
+    <w:lsdException w:name="Medium Grid 2 Accent 2" w:uiPriority="68"/>
+    <w:lsdException w:name="Medium Grid 3 Accent 2" w:uiPriority="69"/>
+    <w:lsdException w:name="Dark List Accent 2" w:uiPriority="70"/>
+    <w:lsdException w:name="Colorful Shading Accent 2" w:uiPriority="71"/>
+    <w:lsdException w:name="Colorful List Accent 2" w:uiPriority="72"/>
+    <w:lsdException w:name="Colorful Grid Accent 2" w:uiPriority="73"/>
+    <w:lsdException w:name="Light Shading Accent 3" w:uiPriority="60"/>
+    <w:lsdException w:name="Light List Accent 3" w:uiPriority="61"/>
+    <w:lsdException w:name="Light Grid Accent 3" w:uiPriority="62"/>
+    <w:lsdException w:name="Medium Shading 1 Accent 3" w:uiPriority="63"/>
+    <w:lsdException w:name="Medium Shading 2 Accent 3" w:uiPriority="64"/>
+    <w:lsdException w:name="Medium List 1 Accent 3" w:uiPriority="65"/>
+    <w:lsdException w:name="Medium List 2 Accent 3" w:uiPriority="66"/>
+    <w:lsdException w:name="Medium Grid 1 Accent 3" w:uiPriority="67"/>
+    <w:lsdException w:name="Medium Grid 2 Accent 3" w:uiPriority="68"/>
+    <w:lsdException w:name="Medium Grid 3 Accent 3" w:uiPriority="69"/>
+    <w:lsdException w:name="Dark List Accent 3" w:uiPriority="70"/>
+    <w:lsdException w:name="Colorful Shading Accent 3" w:uiPriority="71"/>
+    <w:lsdException w:name="Colorful List Accent 3" w:uiPriority="72"/>
+    <w:lsdException w:name="Colorful Grid Accent 3" w:uiPriority="73"/>
+    <w:lsdException w:name="Light Shading Accent 4" w:uiPriority="60"/>
+    <w:lsdException w:name="Light List Accent 4" w:uiPriority="61"/>
+    <w:lsdException w:name="Light Grid Accent 4" w:uiPriority="62"/>
+    <w:lsdException w:name="Medium Shading 1 Accent 4" w:uiPriority="63"/>
+    <w:lsdException w:name="Medium Shading 2 Accent 4" w:uiPriority="64"/>
+    <w:lsdException w:name="Medium List 1 Accent 4" w:uiPriority="65"/>
+    <w:lsdException w:name="Medium List 2 Accent 4" w:uiPriority="66"/>
+    <w:lsdException w:name="Medium Grid 1 Accent 4" w:uiPriority="67"/>
+    <w:lsdException w:name="Medium Grid 2 Accent 4" w:uiPriority="68"/>
+    <w:lsdException w:name="Medium Grid 3 Accent 4" w:uiPriority="69"/>
+    <w:lsdException w:name="Dark List Accent 4" w:uiPriority="70"/>
+    <w:lsdException w:name="Colorful Shading Accent 4" w:uiPriority="71"/>
+    <w:lsdException w:name="Colorful List Accent 4" w:uiPriority="72"/>
+    <w:lsdException w:name="Colorful Grid Accent 4" w:uiPriority="73"/>
+    <w:lsdException w:name="Light Shading Accent 5" w:uiPriority="60"/>
+    <w:lsdException w:name="Light List Accent 5" w:uiPriority="61"/>
+    <w:lsdException w:name="Light Grid Accent 5" w:uiPriority="62"/>
+    <w:lsdException w:name="Medium Shading 1 Accent 5" w:uiPriority="63"/>
+    <w:lsdException w:name="Medium Shading 2 Accent 5" w:uiPriority="64"/>
+    <w:lsdException w:name="Medium List 1 Accent 5" w:uiPriority="65"/>
+    <w:lsdException w:name="Medium List 2 Accent 5" w:uiPriority="66"/>
+    <w:lsdException w:name="Medium Grid 1 Accent 5" w:uiPriority="67"/>
+    <w:lsdException w:name="Medium Grid 2 Accent 5" w:uiPriority="68"/>
+    <w:lsdException w:name="Medium Grid 3 Accent 5" w:uiPriority="69"/>
+    <w:lsdException w:name="Dark List Accent 5" w:uiPriority="70"/>
+    <w:lsdException w:name="Colorful Shading Accent 5" w:uiPriority="71"/>
+    <w:lsdException w:name="Colorful List Accent 5" w:uiPriority="72"/>
+    <w:lsdException w:name="Colorful Grid Accent 5" w:uiPriority="73"/>
+    <w:lsdException w:name="Light Shading Accent 6" w:uiPriority="60"/>
+    <w:lsdException w:name="Light List Accent 6" w:uiPriority="61"/>
+    <w:lsdException w:name="Light Grid Accent 6" w:uiPriority="62"/>
+    <w:lsdException w:name="Medium Shading 1 Accent 6" w:uiPriority="63"/>
+    <w:lsdException w:name="Medium Shading 2 Accent 6" w:uiPriority="64"/>
+    <w:lsdException w:name="Medium List 1 Accent 6" w:uiPriority="65"/>
+    <w:lsdException w:name="Medium List 2 Accent 6" w:uiPriority="66"/>
+    <w:lsdException w:name="Medium Grid 1 Accent 6" w:uiPriority="67"/>
+    <w:lsdException w:name="Medium Grid 2 Accent 6" w:uiPriority="68"/>
+    <w:lsdException w:name="Medium Grid 3 Accent 6" w:uiPriority="69"/>
+    <w:lsdException w:name="Dark List Accent 6" w:uiPriority="70"/>
+    <w:lsdException w:name="Colorful Shading Accent 6" w:uiPriority="71"/>
+    <w:lsdException w:name="Colorful List Accent 6" w:uiPriority="72"/>
+    <w:lsdException w:name="Colorful Grid Accent 6" w:uiPriority="73"/>
+    <w:lsdException w:name="Subtle Emphasis" w:uiPriority="19" w:qFormat="1"/>
+    <w:lsdException w:name="Intense Emphasis" w:uiPriority="21" w:qFormat="1"/>
+    <w:lsdException w:name="Subtle Reference" w:uiPriority="31" w:qFormat="1"/>
+    <w:lsdException w:name="Intense Reference" w:uiPriority="32" w:qFormat="1"/>
+    <w:lsdException w:name="Book Title" w:uiPriority="33" w:qFormat="1"/>
+    <w:lsdException w:name="Bibliography" w:semiHidden="1" w:uiPriority="37" w:unhideWhenUsed="1"/>
+    <w:lsdException w:name="TOC Heading" w:semiHidden="1" w:uiPriority="39" w:unhideWhenUsed="1" w:qFormat="1"/>
+    <w:lsdException w:name="Plain Table 1" w:uiPriority="41"/>
+    <w:lsdException w:name="Plain Table 2" w:uiPriority="42"/>
+    <w:lsdException w:name="Plain Table 3" w:uiPriority="43"/>
+    <w:lsdException w:name="Plain Table 4" w:uiPriority="44"/>
+    <w:lsdException w:name="Plain Table 5" w:uiPriority="45"/>
+    <w:lsdException w:name="Grid Table Light" w:uiPriority="40"/>
+    <w:lsdException w:name="Grid Table 1 Light" w:uiPriority="46"/>
+    <w:lsdException w:name="Grid Table 2" w:uiPriority="47"/>
+    <w:lsdException w:name="Grid Table 3" w:uiPriority="48"/>
+    <w:lsdException w:name="Grid Table 4" w:uiPriority="49"/>
+    <w:lsdException w:name="Grid Table 5 Dark" w:uiPriority="50"/>
+    <w:lsdException w:name="Grid Table 6 Colorful" w:uiPriority="51"/>
+    <w:lsdException w:name="Grid Table 7 Colorful" w:uiPriority="52"/>
+    <w:lsdException w:name="Grid Table 1 Light Accent 1" w:uiPriority="46"/>
+    <w:lsdException w:name="Grid Table 2 Accent 1" w:uiPriority="47"/>
+    <w:lsdException w:name="Grid Table 3 Accent 1" w:uiPriority="48"/>
+    <w:lsdException w:name="Grid Table 4 Accent 1" w:uiPriority="49"/>
+    <w:lsdException w:name="Grid Table 5 Dark Accent 1" w:uiPriority="50"/>
+    <w:lsdException w:name="Grid Table 6 Colorful Accent 1" w:uiPriority="51"/>
+    <w:lsdException w:name="Grid Table 7 Colorful Accent 1" w:uiPriority="52"/>
+    <w:lsdException w:name="Grid Table 1 Light Accent 2" w:uiPriority="46"/>
+    <w:lsdException w:name="Grid Table 2 Accent 2" w:uiPriority="47"/>
+    <w:lsdException w:name="Grid Table 3 Accent 2" w:uiPriority="48"/>
+    <w:lsdException w:name="Grid Table 4 Accent 2" w:uiPriority="49"/>
+    <w:lsdException w:name="Grid Table 5 Dark Accent 2" w:uiPriority="50"/>
+    <w:lsdException w:name="Grid Table 6 Colorful Accent 2" w:uiPriority="51"/>
+    <w:lsdException w:name="Grid Table 7 Colorful Accent 2" w:uiPriority="52"/>
+    <w:lsdException w:name="Grid Table 1 Light Accent 3" w:uiPriority="46"/>
+    <w:lsdException w:name="Grid Table 2 Accent 3" w:uiPriority="47"/>
+    <w:lsdException w:name="Grid Table 3 Accent 3" w:uiPriority="48"/>
+    <w:lsdException w:name="Grid Table 4 Accent 3" w:uiPriority="49"/>
+    <w:lsdException w:name="Grid Table 5 Dark Accent 3" w:uiPriority="50"/>
+    <w:lsdException w:name="Grid Table 6 Colorful Accent 3" w:uiPriority="51"/>
+    <w:lsdException w:name="Grid Table 7 Colorful Accent 3" w:uiPriority="52"/>
+    <w:lsdException w:name="Grid Table 1 Light Accent 4" w:uiPriority="46"/>
+    <w:lsdException w:name="Grid Table 2 Accent 4" w:uiPriority="47"/>
+    <w:lsdException w:name="Grid Table 3 Accent 4" w:uiPriority="48"/>
+    <w:lsdException w:name="Grid Table 4 Accent 4" w:uiPriority="49"/>
+    <w:lsdException w:name="Grid Table 5 Dark Accent 4" w:uiPriority="50"/>
+    <w:lsdException w:name="Grid Table 6 Colorful Accent 4" w:uiPriority="51"/>
+    <w:lsdException w:name="Grid Table 7 Colorful Accent 4" w:uiPriority="52"/>
+    <w:lsdException w:name="Grid Table 1 Light Accent 5" w:uiPriority="46"/>
+    <w:lsdException w:name="Grid Table 2 Accent 5" w:uiPriority="47"/>
+    <w:lsdException w:name="Grid Table 3 Accent 5" w:uiPriority="48"/>
+    <w:lsdException w:name="Grid Table 4 Accent 5" w:uiPriority="49"/>
+    <w:lsdException w:name="Grid Table 5 Dark Accent 5" w:uiPriority="50"/>
+    <w:lsdException w:name="Grid Table 6 Colorful Accent 5" w:uiPriority="51"/>
+    <w:lsdException w:name="Grid Table 7 Colorful Accent 5" w:uiPriority="52"/>
+    <w:lsdException w:name="Grid Table 1 Light Accent 6" w:uiPriority="46"/>
+    <w:lsdException w:name="Grid Table 2 Accent 6" w:uiPriority="47"/>
+    <w:lsdException w:name="Grid Table 3 Accent 6" w:uiPriority="48"/>
+    <w:lsdException w:name="Grid Table 4 Accent 6" w:uiPriority="49"/>
+    <w:lsdException w:name="Grid Table 5 Dark Accent 6" w:uiPriority="50"/>
+    <w:lsdException w:name="Grid Table 6 Colorful Accent 6" w:uiPriority="51"/>
+    <w:lsdException w:name="Grid Table 7 Colorful Accent 6" w:uiPriority="52"/>
+    <w:lsdException w:name="List Table 1 Light" w:uiPriority="46"/>
+    <w:lsdException w:name="List Table 2" w:uiPriority="47"/>
+    <w:lsdException w:name="List Table 3" w:uiPriority="48"/>
+    <w:lsdException w:name="List Table 4" w:uiPriority="49"/>
+    <w:lsdException w:name="List Table 5 Dark" w:uiPriority="50"/>
+    <w:lsdException w:name="List Table 6 Colorful" w:uiPriority="51"/>
+    <w:lsdException w:name="List Table 7 Colorful" w:uiPriority="52"/>
+    <w:lsdException w:name="List Table 1 Light Accent 1" w:uiPriority="46"/>
+    <w:lsdException w:name="List Table 2 Accent 1" w:uiPriority="47"/>
+    <w:lsdException w:name="List Table 3 Accent 1" w:uiPriority="48"/>
+    <w:lsdException w:name="List Table 4 Accent 1" w:uiPriority="49"/>
+    <w:lsdException w:name="List Table 5 Dark Accent 1" w:uiPriority="50"/>
+    <w:lsdException w:name="List Table 6 Colorful Accent 1" w:uiPriority="51"/>
+    <w:lsdException w:name="List Table 7 Colorful Accent 1" w:uiPriority="52"/>
+    <w:lsdException w:name="List Table 1 Light Accent 2" w:uiPriority="46"/>
+    <w:lsdException w:name="List Table 2 Accent 2" w:uiPriority="47"/>
+    <w:lsdException w:name="List Table 3 Accent 2" w:uiPriority="48"/>
+    <w:lsdException w:name="List Table 4 Accent 2" w:uiPriority="49"/>
+    <w:lsdException w:name="List Table 5 Dark Accent 2" w:uiPriority="50"/>
+    <w:lsdException w:name="List Table 6 Colorful Accent 2" w:uiPriority="51"/>
+    <w:lsdException w:name="List Table 7 Colorful Accent 2" w:uiPriority="52"/>
+    <w:lsdException w:name="List Table 1 Light Accent 3" w:uiPriority="46"/>
+    <w:lsdException w:name="List Table 2 Accent 3" w:uiPriority="47"/>
+    <w:lsdException w:name="List Table 3 Accent 3" w:uiPriority="48"/>
+    <w:lsdException w:name="List Table 4 Accent 3" w:uiPriority="49"/>
+    <w:lsdException w:name="List Table 5 Dark Accent 3" w:uiPriority="50"/>
+    <w:lsdException w:name="List Table 6 Colorful Accent 3" w:uiPriority="51"/>
+    <w:lsdException w:name="List Table 7 Colorful Accent 3" w:uiPriority="52"/>
+    <w:lsdException w:name="List Table 1 Light Accent 4" w:uiPriority="46"/>
+    <w:lsdException w:name="List Table 2 Accent 4" w:uiPriority="47"/>
+    <w:lsdException w:name="List Table 3 Accent 4" w:uiPriority="48"/>
+    <w:lsdException w:name="List Table 4 Accent 4" w:uiPriority="49"/>
+    <w:lsdException w:name="List Table 5 Dark Accent 4" w:uiPriority="50"/>
+    <w:lsdException w:name="List Table 6 Colorful Accent 4" w:uiPriority="51"/>
+    <w:lsdException w:name="List Table 7 Colorful Accent 4" w:uiPriority="52"/>
+    <w:lsdException w:name="List Table 1 Light Accent 5" w:uiPriority="46"/>
+    <w:lsdException w:name="List Table 2 Accent 5" w:uiPriority="47"/>
+    <w:lsdException w:name="List Table 3 Accent 5" w:uiPriority="48"/>
+    <w:lsdException w:name="List Table 4 Accent 5" w:uiPriority="49"/>
+    <w:lsdException w:name="List Table 5 Dark Accent 5" w:uiPriority="50"/>
+    <w:lsdException w:name="List Table 6 Colorful Accent 5" w:uiPriority="51"/>
+    <w:lsdException w:name="List Table 7 Colorful Accent 5" w:uiPriority="52"/>
+    <w:lsdException w:name="List Table 1 Light Accent 6" w:uiPriority="46"/>
+    <w:lsdException w:name="List Table 2 Accent 6" w:uiPriority="47"/>
+    <w:lsdException w:name="List Table 3 Accent 6" w:uiPriority="48"/>
+    <w:lsdException w:name="List Table 4 Accent 6" w:uiPriority="49"/>
+    <w:lsdException w:name="List Table 5 Dark Accent 6" w:uiPriority="50"/>
+    <w:lsdException w:name="List Table 6 Colorful Accent 6" w:uiPriority="51"/>
+    <w:lsdException w:name="List Table 7 Colorful Accent 6" w:uiPriority="52"/>
+    <w:lsdException w:name="Mention" w:semiHidden="1" w:unhideWhenUsed="1"/>
+    <w:lsdException w:name="Smart Hyperlink" w:semiHidden="1" w:unhideWhenUsed="1"/>
+    <w:lsdException w:name="Hashtag" w:semiHidden="1" w:unhideWhenUsed="1"/>
+    <w:lsdException w:name="Unresolved Mention" w:semiHidden="1" w:unhideWhenUsed="1"/>
+    <w:lsdException w:name="Smart Link" w:semiHidden="1" w:unhideWhenUsed="1"/>
+  </w:latentStyles>
+  <w:style w:type="paragraph" w:default="1" w:styleId="Normal">
+    <w:name w:val="Normal"/>
+    <w:qFormat/>
   </w:style>
-  <w:style w:type="table" w:styleId="TableNormal" w:default="1">
-    <w:name w:val="Table Normal"/>
-  </w:style>
-  <w:style w:type="paragraph" w:styleId="Heading1">
+  <w:style w:type="paragraph" w:styleId="Judul1">
     <w:name w:val="heading 1"/>
     <w:basedOn w:val="Normal"/>
     <w:next w:val="Normal"/>
+    <w:uiPriority w:val="9"/>
+    <w:qFormat/>
     <w:pPr>
-      <w:keepNext w:val="1"/>
-      <w:keepLines w:val="1"/>
-      <w:pageBreakBefore w:val="0"/>
-      <w:spacing w:after="120" w:before="400" w:lineRule="auto"/>
+      <w:keepNext/>
+      <w:keepLines/>
+      <w:spacing w:before="400" w:after="120"/>
+      <w:outlineLvl w:val="0"/>
     </w:pPr>
     <w:rPr>
       <w:sz w:val="40"/>
       <w:szCs w:val="40"/>
     </w:rPr>
   </w:style>
-  <w:style w:type="paragraph" w:styleId="Heading2">
+  <w:style w:type="paragraph" w:styleId="Judul2">
     <w:name w:val="heading 2"/>
     <w:basedOn w:val="Normal"/>
     <w:next w:val="Normal"/>
+    <w:uiPriority w:val="9"/>
+    <w:semiHidden/>
+    <w:unhideWhenUsed/>
+    <w:qFormat/>
     <w:pPr>
-      <w:keepNext w:val="1"/>
-      <w:keepLines w:val="1"/>
-      <w:pageBreakBefore w:val="0"/>
-      <w:spacing w:after="120" w:before="360" w:lineRule="auto"/>
+      <w:keepNext/>
+      <w:keepLines/>
+      <w:spacing w:before="360" w:after="120"/>
+      <w:outlineLvl w:val="1"/>
     </w:pPr>
     <w:rPr>
-      <w:b w:val="0"/>
       <w:sz w:val="32"/>
       <w:szCs w:val="32"/>
     </w:rPr>
   </w:style>
-  <w:style w:type="paragraph" w:styleId="Heading3">
+  <w:style w:type="paragraph" w:styleId="Judul3">
     <w:name w:val="heading 3"/>
     <w:basedOn w:val="Normal"/>
     <w:next w:val="Normal"/>
+    <w:uiPriority w:val="9"/>
+    <w:semiHidden/>
+    <w:unhideWhenUsed/>
+    <w:qFormat/>
     <w:pPr>
-      <w:keepNext w:val="1"/>
-      <w:keepLines w:val="1"/>
-      <w:pageBreakBefore w:val="0"/>
-      <w:spacing w:after="80" w:before="320" w:lineRule="auto"/>
+      <w:keepNext/>
+      <w:keepLines/>
+      <w:spacing w:before="320" w:after="80"/>
+      <w:outlineLvl w:val="2"/>
     </w:pPr>
     <w:rPr>
-      <w:b w:val="0"/>
       <w:color w:val="434343"/>
       <w:sz w:val="28"/>
       <w:szCs w:val="28"/>
     </w:rPr>
   </w:style>
-  <w:style w:type="paragraph" w:styleId="Heading4">
+  <w:style w:type="paragraph" w:styleId="Judul4">
     <w:name w:val="heading 4"/>
     <w:basedOn w:val="Normal"/>
     <w:next w:val="Normal"/>
+    <w:uiPriority w:val="9"/>
+    <w:semiHidden/>
+    <w:unhideWhenUsed/>
+    <w:qFormat/>
     <w:pPr>
-      <w:keepNext w:val="1"/>
-      <w:keepLines w:val="1"/>
-      <w:pageBreakBefore w:val="0"/>
-      <w:spacing w:after="80" w:before="280" w:lineRule="auto"/>
+      <w:keepNext/>
+      <w:keepLines/>
+      <w:spacing w:before="280" w:after="80"/>
+      <w:outlineLvl w:val="3"/>
     </w:pPr>
     <w:rPr>
       <w:color w:val="666666"/>
@@ -1051,67 +1726,109 @@
       <w:szCs w:val="24"/>
     </w:rPr>
   </w:style>
-  <w:style w:type="paragraph" w:styleId="Heading5">
+  <w:style w:type="paragraph" w:styleId="Judul5">
     <w:name w:val="heading 5"/>
     <w:basedOn w:val="Normal"/>
     <w:next w:val="Normal"/>
+    <w:uiPriority w:val="9"/>
+    <w:semiHidden/>
+    <w:unhideWhenUsed/>
+    <w:qFormat/>
     <w:pPr>
-      <w:keepNext w:val="1"/>
-      <w:keepLines w:val="1"/>
-      <w:pageBreakBefore w:val="0"/>
-      <w:spacing w:after="80" w:before="240" w:lineRule="auto"/>
+      <w:keepNext/>
+      <w:keepLines/>
+      <w:spacing w:before="240" w:after="80"/>
+      <w:outlineLvl w:val="4"/>
     </w:pPr>
     <w:rPr>
       <w:color w:val="666666"/>
-      <w:sz w:val="22"/>
-      <w:szCs w:val="22"/>
     </w:rPr>
   </w:style>
-  <w:style w:type="paragraph" w:styleId="Heading6">
+  <w:style w:type="paragraph" w:styleId="Judul6">
     <w:name w:val="heading 6"/>
     <w:basedOn w:val="Normal"/>
     <w:next w:val="Normal"/>
+    <w:uiPriority w:val="9"/>
+    <w:semiHidden/>
+    <w:unhideWhenUsed/>
+    <w:qFormat/>
     <w:pPr>
-      <w:keepNext w:val="1"/>
-      <w:keepLines w:val="1"/>
-      <w:pageBreakBefore w:val="0"/>
-      <w:spacing w:after="80" w:before="240" w:lineRule="auto"/>
+      <w:keepNext/>
+      <w:keepLines/>
+      <w:spacing w:before="240" w:after="80"/>
+      <w:outlineLvl w:val="5"/>
     </w:pPr>
     <w:rPr>
-      <w:i w:val="1"/>
+      <w:i/>
       <w:color w:val="666666"/>
-      <w:sz w:val="22"/>
-      <w:szCs w:val="22"/>
     </w:rPr>
   </w:style>
-  <w:style w:type="paragraph" w:styleId="Title">
+  <w:style w:type="character" w:default="1" w:styleId="FontParagrafDefault">
+    <w:name w:val="Default Paragraph Font"/>
+    <w:uiPriority w:val="1"/>
+    <w:semiHidden/>
+    <w:unhideWhenUsed/>
+  </w:style>
+  <w:style w:type="table" w:default="1" w:styleId="TabelNormal">
+    <w:name w:val="Normal Table"/>
+    <w:uiPriority w:val="99"/>
+    <w:semiHidden/>
+    <w:unhideWhenUsed/>
+    <w:tblPr>
+      <w:tblInd w:w="0" w:type="dxa"/>
+      <w:tblCellMar>
+        <w:top w:w="0" w:type="dxa"/>
+        <w:left w:w="108" w:type="dxa"/>
+        <w:bottom w:w="0" w:type="dxa"/>
+        <w:right w:w="108" w:type="dxa"/>
+      </w:tblCellMar>
+    </w:tblPr>
+  </w:style>
+  <w:style w:type="numbering" w:default="1" w:styleId="TidakAdaDaftar">
+    <w:name w:val="No List"/>
+    <w:uiPriority w:val="99"/>
+    <w:semiHidden/>
+    <w:unhideWhenUsed/>
+  </w:style>
+  <w:style w:type="table" w:customStyle="1" w:styleId="TableNormal">
+    <w:name w:val="Table Normal"/>
+    <w:tblPr>
+      <w:tblCellMar>
+        <w:top w:w="0" w:type="dxa"/>
+        <w:left w:w="0" w:type="dxa"/>
+        <w:bottom w:w="0" w:type="dxa"/>
+        <w:right w:w="0" w:type="dxa"/>
+      </w:tblCellMar>
+    </w:tblPr>
+  </w:style>
+  <w:style w:type="paragraph" w:styleId="Judul">
     <w:name w:val="Title"/>
     <w:basedOn w:val="Normal"/>
     <w:next w:val="Normal"/>
+    <w:uiPriority w:val="10"/>
+    <w:qFormat/>
     <w:pPr>
-      <w:keepNext w:val="1"/>
-      <w:keepLines w:val="1"/>
-      <w:pageBreakBefore w:val="0"/>
-      <w:spacing w:after="60" w:before="0" w:lineRule="auto"/>
+      <w:keepNext/>
+      <w:keepLines/>
+      <w:spacing w:after="60"/>
     </w:pPr>
     <w:rPr>
       <w:sz w:val="52"/>
       <w:szCs w:val="52"/>
     </w:rPr>
   </w:style>
-  <w:style w:type="paragraph" w:styleId="Subtitle">
+  <w:style w:type="paragraph" w:styleId="Subjudul">
     <w:name w:val="Subtitle"/>
     <w:basedOn w:val="Normal"/>
     <w:next w:val="Normal"/>
+    <w:uiPriority w:val="11"/>
+    <w:qFormat/>
     <w:pPr>
-      <w:keepNext w:val="1"/>
-      <w:keepLines w:val="1"/>
-      <w:pageBreakBefore w:val="0"/>
-      <w:spacing w:after="320" w:before="0" w:lineRule="auto"/>
+      <w:keepNext/>
+      <w:keepLines/>
+      <w:spacing w:after="320"/>
     </w:pPr>
     <w:rPr>
-      <w:rFonts w:ascii="Arial" w:cs="Arial" w:eastAsia="Arial" w:hAnsi="Arial"/>
-      <w:i w:val="0"/>
       <w:color w:val="666666"/>
       <w:sz w:val="30"/>
       <w:szCs w:val="30"/>
